--- a/기술계획서_180717.docx
+++ b/기술계획서_180717.docx
@@ -61,11 +61,6 @@
       </w:r>
     </w:p>
     <w:p>
-      <w:pPr>
-        <w:rPr>
-          <w:rFonts w:hint="eastAsia"/>
-        </w:rPr>
-      </w:pPr>
       <w:r>
         <w:rPr>
           <w:rFonts w:hint="eastAsia"/>
@@ -526,9 +521,6 @@
           <w:numId w:val="1"/>
         </w:numPr>
         <w:ind w:leftChars="0"/>
-        <w:rPr>
-          <w:rFonts w:hint="eastAsia"/>
-        </w:rPr>
       </w:pPr>
       <w:r>
         <w:rPr>
@@ -699,9 +691,6 @@
           <w:numId w:val="1"/>
         </w:numPr>
         <w:ind w:leftChars="0"/>
-        <w:rPr>
-          <w:rFonts w:hint="eastAsia"/>
-        </w:rPr>
       </w:pPr>
       <w:r>
         <w:rPr>
@@ -833,9 +822,6 @@
           <w:numId w:val="1"/>
         </w:numPr>
         <w:ind w:leftChars="0"/>
-        <w:rPr>
-          <w:rFonts w:hint="eastAsia"/>
-        </w:rPr>
       </w:pPr>
       <w:r>
         <w:rPr>
@@ -900,9 +886,6 @@
           <w:numId w:val="1"/>
         </w:numPr>
         <w:ind w:leftChars="0"/>
-        <w:rPr>
-          <w:rFonts w:hint="eastAsia"/>
-        </w:rPr>
       </w:pPr>
       <w:r>
         <w:t>Int MIN_R,</w:t>
@@ -1093,9 +1076,6 @@
           <w:numId w:val="1"/>
         </w:numPr>
         <w:ind w:leftChars="0"/>
-        <w:rPr>
-          <w:rFonts w:hint="eastAsia"/>
-        </w:rPr>
       </w:pPr>
       <w:r>
         <w:rPr>
@@ -1343,9 +1323,6 @@
           <w:numId w:val="1"/>
         </w:numPr>
         <w:ind w:leftChars="0"/>
-        <w:rPr>
-          <w:rFonts w:hint="eastAsia"/>
-        </w:rPr>
       </w:pPr>
       <w:r>
         <w:t xml:space="preserve">Int ID: </w:t>
@@ -1534,9 +1511,6 @@
           <w:numId w:val="1"/>
         </w:numPr>
         <w:ind w:leftChars="0"/>
-        <w:rPr>
-          <w:rFonts w:hint="eastAsia"/>
-        </w:rPr>
       </w:pPr>
       <w:r>
         <w:rPr>
@@ -1968,9 +1942,6 @@
           <w:numId w:val="1"/>
         </w:numPr>
         <w:ind w:leftChars="0"/>
-        <w:rPr>
-          <w:rFonts w:hint="eastAsia"/>
-        </w:rPr>
       </w:pPr>
       <w:r>
         <w:rPr>
@@ -2261,9 +2232,6 @@
           <w:numId w:val="1"/>
         </w:numPr>
         <w:ind w:leftChars="0"/>
-        <w:rPr>
-          <w:rFonts w:hint="eastAsia"/>
-        </w:rPr>
       </w:pPr>
       <w:r>
         <w:rPr>
@@ -2418,9 +2386,6 @@
       <w:pPr>
         <w:pStyle w:val="a3"/>
         <w:ind w:leftChars="0" w:left="760"/>
-        <w:rPr>
-          <w:rFonts w:hint="eastAsia"/>
-        </w:rPr>
       </w:pPr>
       <w:r>
         <w:rPr>
@@ -3013,9 +2978,6 @@
           <w:numId w:val="1"/>
         </w:numPr>
         <w:ind w:leftChars="0"/>
-        <w:rPr>
-          <w:rFonts w:hint="eastAsia"/>
-        </w:rPr>
       </w:pPr>
       <w:r>
         <w:t>Output Parameter: None</w:t>
@@ -3252,9 +3214,6 @@
           <w:numId w:val="1"/>
         </w:numPr>
         <w:ind w:leftChars="0"/>
-        <w:rPr>
-          <w:rFonts w:hint="eastAsia"/>
-        </w:rPr>
       </w:pPr>
       <w:r>
         <w:rPr>
@@ -3401,9 +3360,6 @@
           <w:numId w:val="1"/>
         </w:numPr>
         <w:ind w:leftChars="0"/>
-        <w:rPr>
-          <w:rFonts w:hint="eastAsia"/>
-        </w:rPr>
       </w:pPr>
       <w:r>
         <w:rPr>
@@ -3510,1139 +3466,1130 @@
           <w:b/>
         </w:rPr>
         <w:t>)</w:t>
+      </w:r>
+    </w:p>
+    <w:p>
+      <w:pPr>
+        <w:pStyle w:val="a3"/>
+        <w:numPr>
+          <w:ilvl w:val="1"/>
+          <w:numId w:val="1"/>
+        </w:numPr>
+        <w:ind w:leftChars="0"/>
+      </w:pPr>
+      <w:r>
+        <w:rPr>
+          <w:rFonts w:hint="eastAsia"/>
+        </w:rPr>
+        <w:t>호출될 때 마다 정해진 양식의 움직임을 나타내는 함수.</w:t>
+      </w:r>
+      <w:r>
+        <w:t xml:space="preserve"> </w:t>
+      </w:r>
+    </w:p>
+    <w:p>
+      <w:pPr>
+        <w:pStyle w:val="a3"/>
+        <w:numPr>
+          <w:ilvl w:val="1"/>
+          <w:numId w:val="1"/>
+        </w:numPr>
+        <w:ind w:leftChars="0"/>
+      </w:pPr>
+      <w:r>
+        <w:t>Private void Update</w:t>
+      </w:r>
+      <w:r>
+        <w:rPr>
+          <w:rFonts w:hint="eastAsia"/>
+        </w:rPr>
+        <w:t>에서 호출되며,</w:t>
+      </w:r>
+      <w:r>
+        <w:t xml:space="preserve"> </w:t>
+      </w:r>
+      <w:proofErr w:type="spellStart"/>
+      <w:r>
+        <w:t>Is_Moveable</w:t>
+      </w:r>
+      <w:proofErr w:type="spellEnd"/>
+      <w:r>
+        <w:rPr>
+          <w:rFonts w:hint="eastAsia"/>
+        </w:rPr>
+        <w:t xml:space="preserve">이 </w:t>
+      </w:r>
+      <w:r>
+        <w:t>True</w:t>
+      </w:r>
+      <w:r>
+        <w:rPr>
+          <w:rFonts w:hint="eastAsia"/>
+        </w:rPr>
+        <w:t>일때만 U</w:t>
+      </w:r>
+      <w:r>
+        <w:t xml:space="preserve">nit </w:t>
+      </w:r>
+      <w:r>
+        <w:rPr>
+          <w:rFonts w:hint="eastAsia"/>
+        </w:rPr>
+        <w:t>O</w:t>
+      </w:r>
+      <w:r>
+        <w:t>bject</w:t>
+      </w:r>
+      <w:r>
+        <w:rPr>
+          <w:rFonts w:hint="eastAsia"/>
+        </w:rPr>
+        <w:t>를 이동시킵니다.</w:t>
+      </w:r>
+    </w:p>
+    <w:p>
+      <w:pPr>
+        <w:ind w:left="800"/>
+        <w:rPr>
+          <w:b/>
+        </w:rPr>
+      </w:pPr>
+      <w:r>
+        <w:rPr>
+          <w:rFonts w:hint="eastAsia"/>
+          <w:b/>
+        </w:rPr>
+        <w:t>P</w:t>
+      </w:r>
+      <w:r>
+        <w:rPr>
+          <w:b/>
+        </w:rPr>
+        <w:t xml:space="preserve">rivate void </w:t>
+      </w:r>
+      <w:proofErr w:type="spellStart"/>
+      <w:r>
+        <w:rPr>
+          <w:b/>
+        </w:rPr>
+        <w:t>Is_</w:t>
+      </w:r>
+      <w:proofErr w:type="gramStart"/>
+      <w:r>
+        <w:rPr>
+          <w:b/>
+        </w:rPr>
+        <w:t>Dead</w:t>
+      </w:r>
+      <w:proofErr w:type="spellEnd"/>
+      <w:r>
+        <w:rPr>
+          <w:b/>
+        </w:rPr>
+        <w:t>(</w:t>
+      </w:r>
+      <w:proofErr w:type="gramEnd"/>
+      <w:r>
+        <w:rPr>
+          <w:b/>
+        </w:rPr>
+        <w:t>)</w:t>
+      </w:r>
+    </w:p>
+    <w:p>
+      <w:pPr>
+        <w:pStyle w:val="a3"/>
+        <w:numPr>
+          <w:ilvl w:val="1"/>
+          <w:numId w:val="1"/>
+        </w:numPr>
+        <w:ind w:leftChars="0"/>
+      </w:pPr>
+      <w:r>
+        <w:rPr>
+          <w:rFonts w:hint="eastAsia"/>
+        </w:rPr>
+        <w:t>U</w:t>
+      </w:r>
+      <w:r>
+        <w:t>pdate()</w:t>
+      </w:r>
+      <w:r>
+        <w:rPr>
+          <w:rFonts w:hint="eastAsia"/>
+        </w:rPr>
+        <w:t>에서 호출하며,</w:t>
+      </w:r>
+      <w:r>
+        <w:t xml:space="preserve"> </w:t>
+      </w:r>
+      <w:r>
+        <w:rPr>
+          <w:rFonts w:hint="eastAsia"/>
+        </w:rPr>
+        <w:t xml:space="preserve">체력이 </w:t>
+      </w:r>
+      <w:r>
+        <w:t xml:space="preserve">0 </w:t>
+      </w:r>
+      <w:r>
+        <w:rPr>
+          <w:rFonts w:hint="eastAsia"/>
+        </w:rPr>
+        <w:t>이하로 떨어졌는지 확인합니다.</w:t>
+      </w:r>
+      <w:r>
+        <w:t xml:space="preserve"> 0</w:t>
+      </w:r>
+      <w:r>
+        <w:rPr>
+          <w:rFonts w:hint="eastAsia"/>
+        </w:rPr>
+        <w:t xml:space="preserve"> 이하로 떨어졌으면 </w:t>
+      </w:r>
+      <w:proofErr w:type="spellStart"/>
+      <w:r>
+        <w:t>GameObject</w:t>
+      </w:r>
+      <w:proofErr w:type="spellEnd"/>
+      <w:r>
+        <w:t xml:space="preserve"> HQ</w:t>
+      </w:r>
+      <w:r>
+        <w:rPr>
+          <w:rFonts w:hint="eastAsia"/>
+        </w:rPr>
+        <w:t xml:space="preserve">의 </w:t>
+      </w:r>
+      <w:proofErr w:type="spellStart"/>
+      <w:r>
+        <w:rPr>
+          <w:rFonts w:hint="eastAsia"/>
+        </w:rPr>
+        <w:t>H</w:t>
+      </w:r>
+      <w:r>
+        <w:t>eadQuarter.cs</w:t>
+      </w:r>
+      <w:proofErr w:type="spellEnd"/>
+      <w:r>
+        <w:t xml:space="preserve"> Component</w:t>
+      </w:r>
+      <w:r>
+        <w:rPr>
+          <w:rFonts w:hint="eastAsia"/>
+        </w:rPr>
+        <w:t xml:space="preserve">의 </w:t>
+      </w:r>
+      <w:proofErr w:type="spellStart"/>
+      <w:r>
+        <w:t>Unit_Dead</w:t>
+      </w:r>
+      <w:proofErr w:type="spellEnd"/>
+      <w:r>
+        <w:t>(this)</w:t>
+      </w:r>
+      <w:proofErr w:type="spellStart"/>
+      <w:r>
+        <w:rPr>
+          <w:rFonts w:hint="eastAsia"/>
+        </w:rPr>
+        <w:t>를</w:t>
+      </w:r>
+      <w:proofErr w:type="spellEnd"/>
+      <w:r>
+        <w:rPr>
+          <w:rFonts w:hint="eastAsia"/>
+        </w:rPr>
+        <w:t xml:space="preserve"> 호출합니다.</w:t>
+      </w:r>
+    </w:p>
+    <w:p>
+      <w:r>
+        <w:t>Public Variable</w:t>
+      </w:r>
+    </w:p>
+    <w:p>
+      <w:pPr>
+        <w:pStyle w:val="a3"/>
+        <w:numPr>
+          <w:ilvl w:val="0"/>
+          <w:numId w:val="1"/>
+        </w:numPr>
+        <w:ind w:leftChars="0"/>
+      </w:pPr>
+      <w:r>
+        <w:t xml:space="preserve">Int </w:t>
+      </w:r>
+      <w:proofErr w:type="spellStart"/>
+      <w:r>
+        <w:t>M</w:t>
+      </w:r>
+      <w:r>
+        <w:t>ax_</w:t>
+      </w:r>
+      <w:r>
+        <w:t>H</w:t>
+      </w:r>
+      <w:r>
+        <w:t>ealth</w:t>
+      </w:r>
+      <w:proofErr w:type="spellEnd"/>
+      <w:r>
+        <w:t>,</w:t>
+      </w:r>
+      <w:r>
+        <w:t xml:space="preserve"> H</w:t>
+      </w:r>
+      <w:r>
+        <w:t xml:space="preserve">ealth: </w:t>
+      </w:r>
+      <w:r>
+        <w:rPr>
+          <w:rFonts w:hint="eastAsia"/>
+        </w:rPr>
+        <w:t xml:space="preserve">최대 </w:t>
+      </w:r>
+      <w:proofErr w:type="gramStart"/>
+      <w:r>
+        <w:rPr>
+          <w:rFonts w:hint="eastAsia"/>
+        </w:rPr>
+        <w:t xml:space="preserve">체력수치 </w:t>
+      </w:r>
+      <w:r>
+        <w:t>/</w:t>
+      </w:r>
+      <w:proofErr w:type="gramEnd"/>
+      <w:r>
+        <w:t xml:space="preserve"> </w:t>
+      </w:r>
+      <w:r>
+        <w:rPr>
+          <w:rFonts w:hint="eastAsia"/>
+        </w:rPr>
+        <w:t>현재 체력수치를 나타냅니다,</w:t>
+      </w:r>
+      <w:r>
+        <w:t xml:space="preserve"> Unity </w:t>
+      </w:r>
+      <w:r>
+        <w:rPr>
+          <w:rFonts w:hint="eastAsia"/>
+        </w:rPr>
+        <w:t xml:space="preserve">편집기에서 각 </w:t>
+      </w:r>
+      <w:r>
+        <w:t>Unit</w:t>
+      </w:r>
+      <w:r>
+        <w:rPr>
+          <w:rFonts w:hint="eastAsia"/>
+        </w:rPr>
+        <w:t>별로 고유의 값을 지정합니다.</w:t>
+      </w:r>
+    </w:p>
+    <w:p>
+      <w:pPr>
+        <w:pStyle w:val="a3"/>
+        <w:numPr>
+          <w:ilvl w:val="0"/>
+          <w:numId w:val="1"/>
+        </w:numPr>
+        <w:ind w:leftChars="0"/>
+      </w:pPr>
+      <w:r>
+        <w:rPr>
+          <w:rFonts w:hint="eastAsia"/>
+        </w:rPr>
+        <w:t>I</w:t>
+      </w:r>
+      <w:r>
+        <w:t xml:space="preserve">nt </w:t>
+      </w:r>
+      <w:proofErr w:type="spellStart"/>
+      <w:r>
+        <w:t>Max_Energy</w:t>
+      </w:r>
+      <w:proofErr w:type="spellEnd"/>
+      <w:r>
+        <w:t xml:space="preserve">, Energy: </w:t>
+      </w:r>
+      <w:r>
+        <w:rPr>
+          <w:rFonts w:hint="eastAsia"/>
+        </w:rPr>
+        <w:t xml:space="preserve">최대 에너지 </w:t>
+      </w:r>
+      <w:proofErr w:type="gramStart"/>
+      <w:r>
+        <w:rPr>
+          <w:rFonts w:hint="eastAsia"/>
+        </w:rPr>
+        <w:t>수치/</w:t>
+      </w:r>
+      <w:r>
+        <w:t xml:space="preserve"> </w:t>
+      </w:r>
+      <w:r>
+        <w:rPr>
+          <w:rFonts w:hint="eastAsia"/>
+        </w:rPr>
+        <w:t>현재</w:t>
+      </w:r>
+      <w:proofErr w:type="gramEnd"/>
+      <w:r>
+        <w:rPr>
+          <w:rFonts w:hint="eastAsia"/>
+        </w:rPr>
+        <w:t xml:space="preserve"> 에너지 수치를 나타냅니다,</w:t>
+      </w:r>
+      <w:r>
+        <w:t xml:space="preserve"> Unity </w:t>
+      </w:r>
+      <w:r>
+        <w:rPr>
+          <w:rFonts w:hint="eastAsia"/>
+        </w:rPr>
+        <w:t xml:space="preserve">편집기에서 각 </w:t>
+      </w:r>
+      <w:r>
+        <w:t>Unit</w:t>
+      </w:r>
+      <w:r>
+        <w:rPr>
+          <w:rFonts w:hint="eastAsia"/>
+        </w:rPr>
+        <w:t>별로 고유의 값을 지정합니다.</w:t>
+      </w:r>
+    </w:p>
+    <w:p>
+      <w:r>
+        <w:rPr>
+          <w:rFonts w:hint="eastAsia"/>
+        </w:rPr>
+        <w:t>P</w:t>
+      </w:r>
+      <w:r>
+        <w:t>rivate Variable</w:t>
+      </w:r>
+    </w:p>
+    <w:p>
+      <w:pPr>
+        <w:pStyle w:val="a3"/>
+        <w:numPr>
+          <w:ilvl w:val="0"/>
+          <w:numId w:val="1"/>
+        </w:numPr>
+        <w:ind w:leftChars="0"/>
+      </w:pPr>
+      <w:r>
+        <w:t xml:space="preserve">Int MAX_R, MAX_G, MAX_B: </w:t>
+      </w:r>
+      <w:r>
+        <w:rPr>
+          <w:rFonts w:hint="eastAsia"/>
+        </w:rPr>
+        <w:t>각 환경요소의 최대값을 나타냅니다.</w:t>
+      </w:r>
+      <w:r>
+        <w:t xml:space="preserve"> </w:t>
+      </w:r>
+      <w:proofErr w:type="spellStart"/>
+      <w:r>
+        <w:t>GameManager</w:t>
+      </w:r>
+      <w:proofErr w:type="spellEnd"/>
+      <w:r>
+        <w:rPr>
+          <w:rFonts w:hint="eastAsia"/>
+        </w:rPr>
+        <w:t>에서 받아옵니다.</w:t>
+      </w:r>
+    </w:p>
+    <w:p>
+      <w:pPr>
+        <w:pStyle w:val="a3"/>
+        <w:numPr>
+          <w:ilvl w:val="0"/>
+          <w:numId w:val="1"/>
+        </w:numPr>
+        <w:ind w:leftChars="0"/>
+      </w:pPr>
+      <w:r>
+        <w:t xml:space="preserve">Int MIN_R, MIN_G, MIN_B: </w:t>
+      </w:r>
+      <w:r>
+        <w:rPr>
+          <w:rFonts w:hint="eastAsia"/>
+        </w:rPr>
+        <w:t>각 환경요소의 최소값을 나타냅니다.</w:t>
+      </w:r>
+      <w:r>
+        <w:t xml:space="preserve"> </w:t>
+      </w:r>
+      <w:proofErr w:type="spellStart"/>
+      <w:r>
+        <w:rPr>
+          <w:rFonts w:hint="eastAsia"/>
+        </w:rPr>
+        <w:t>G</w:t>
+      </w:r>
+      <w:r>
+        <w:t>ameManager</w:t>
+      </w:r>
+      <w:proofErr w:type="spellEnd"/>
+      <w:r>
+        <w:rPr>
+          <w:rFonts w:hint="eastAsia"/>
+        </w:rPr>
+        <w:t>에서 받아옵니다.</w:t>
+      </w:r>
+    </w:p>
+    <w:p>
+      <w:pPr>
+        <w:pStyle w:val="a3"/>
+        <w:numPr>
+          <w:ilvl w:val="0"/>
+          <w:numId w:val="1"/>
+        </w:numPr>
+        <w:ind w:leftChars="0"/>
+      </w:pPr>
+      <w:r>
+        <w:rPr>
+          <w:rFonts w:hint="eastAsia"/>
+        </w:rPr>
+        <w:lastRenderedPageBreak/>
+        <w:t>I</w:t>
+      </w:r>
+      <w:r>
+        <w:t xml:space="preserve">nt CUR_R, CUR_G, CUR_B: </w:t>
+      </w:r>
+      <w:r>
+        <w:rPr>
+          <w:rFonts w:hint="eastAsia"/>
+        </w:rPr>
+        <w:t>현재 환경요소의 값을 나타냅니다.</w:t>
+      </w:r>
+      <w:r>
+        <w:t xml:space="preserve"> </w:t>
+      </w:r>
+      <w:proofErr w:type="spellStart"/>
+      <w:r>
+        <w:t>GameManager</w:t>
+      </w:r>
+      <w:proofErr w:type="spellEnd"/>
+      <w:r>
+        <w:rPr>
+          <w:rFonts w:hint="eastAsia"/>
+        </w:rPr>
+        <w:t>에서 받아옵니다</w:t>
+      </w:r>
+      <w:r>
+        <w:t>.</w:t>
+      </w:r>
+    </w:p>
+    <w:p>
+      <w:pPr>
+        <w:pStyle w:val="a3"/>
+        <w:numPr>
+          <w:ilvl w:val="0"/>
+          <w:numId w:val="1"/>
+        </w:numPr>
+        <w:ind w:leftChars="0"/>
+      </w:pPr>
+      <w:r>
+        <w:t xml:space="preserve">Bool </w:t>
+      </w:r>
+      <w:proofErr w:type="spellStart"/>
+      <w:r>
+        <w:t>Is_Moveable</w:t>
+      </w:r>
+      <w:proofErr w:type="spellEnd"/>
+      <w:r>
+        <w:t>:</w:t>
+      </w:r>
+      <w:r>
+        <w:rPr>
+          <w:rFonts w:hint="eastAsia"/>
+        </w:rPr>
+        <w:t xml:space="preserve"> 현재 </w:t>
+      </w:r>
+      <w:proofErr w:type="spellStart"/>
+      <w:r>
+        <w:rPr>
+          <w:rFonts w:hint="eastAsia"/>
+        </w:rPr>
+        <w:t>U</w:t>
+      </w:r>
+      <w:r>
+        <w:t>nit.cs</w:t>
+      </w:r>
+      <w:proofErr w:type="spellEnd"/>
+      <w:r>
+        <w:rPr>
+          <w:rFonts w:hint="eastAsia"/>
+        </w:rPr>
+        <w:t xml:space="preserve">가 붙어 있는 </w:t>
+      </w:r>
+      <w:r>
+        <w:t>Object</w:t>
+      </w:r>
+      <w:r>
+        <w:rPr>
+          <w:rFonts w:hint="eastAsia"/>
+        </w:rPr>
+        <w:t>가 움직일 수 있는지를 나타냅니다.</w:t>
+      </w:r>
+      <w:r>
+        <w:t xml:space="preserve"> </w:t>
+      </w:r>
+      <w:r>
+        <w:rPr>
+          <w:rFonts w:hint="eastAsia"/>
+        </w:rPr>
+        <w:t xml:space="preserve">기본값은 </w:t>
+      </w:r>
+      <w:r>
+        <w:t>True</w:t>
+      </w:r>
+      <w:r>
+        <w:rPr>
+          <w:rFonts w:hint="eastAsia"/>
+        </w:rPr>
+        <w:t>이며,</w:t>
+      </w:r>
+      <w:r>
+        <w:t xml:space="preserve"> </w:t>
+      </w:r>
+      <w:r>
+        <w:rPr>
+          <w:rFonts w:hint="eastAsia"/>
+        </w:rPr>
+        <w:t>앞에 공격할 수 있는 다른 O</w:t>
+      </w:r>
+      <w:r>
+        <w:t>bject</w:t>
+      </w:r>
+      <w:r>
+        <w:rPr>
+          <w:rFonts w:hint="eastAsia"/>
+        </w:rPr>
+        <w:t xml:space="preserve">가 있거나 </w:t>
+      </w:r>
+      <w:r>
+        <w:t>health</w:t>
+      </w:r>
+      <w:r>
+        <w:rPr>
+          <w:rFonts w:hint="eastAsia"/>
+        </w:rPr>
+        <w:t xml:space="preserve">가 </w:t>
+      </w:r>
+      <w:r>
+        <w:t>0</w:t>
+      </w:r>
+      <w:r>
+        <w:rPr>
+          <w:rFonts w:hint="eastAsia"/>
+        </w:rPr>
+        <w:t xml:space="preserve">보다 작아지면 </w:t>
+      </w:r>
+      <w:r>
+        <w:t>False</w:t>
+      </w:r>
+      <w:r>
+        <w:rPr>
+          <w:rFonts w:hint="eastAsia"/>
+        </w:rPr>
+        <w:t>로 변경됩니다.</w:t>
+      </w:r>
+    </w:p>
+    <w:p>
+      <w:pPr>
+        <w:pStyle w:val="a3"/>
+        <w:numPr>
+          <w:ilvl w:val="0"/>
+          <w:numId w:val="1"/>
+        </w:numPr>
+        <w:ind w:leftChars="0"/>
+      </w:pPr>
+      <w:proofErr w:type="spellStart"/>
+      <w:r>
+        <w:t>GameObject</w:t>
+      </w:r>
+      <w:proofErr w:type="spellEnd"/>
+      <w:r>
+        <w:t xml:space="preserve"> HQ: Unit</w:t>
+      </w:r>
+      <w:r>
+        <w:rPr>
+          <w:rFonts w:hint="eastAsia"/>
+        </w:rPr>
+        <w:t xml:space="preserve">을 소환한 </w:t>
+      </w:r>
+      <w:proofErr w:type="spellStart"/>
+      <w:r>
+        <w:t>HeadQuarte</w:t>
+      </w:r>
+      <w:r>
+        <w:rPr>
+          <w:rFonts w:hint="eastAsia"/>
+        </w:rPr>
+        <w:t>r</w:t>
+      </w:r>
+      <w:proofErr w:type="spellEnd"/>
+      <w:r>
+        <w:rPr>
+          <w:rFonts w:hint="eastAsia"/>
+        </w:rPr>
+        <w:t xml:space="preserve"> </w:t>
+      </w:r>
+      <w:proofErr w:type="spellStart"/>
+      <w:r>
+        <w:t>GameObject</w:t>
+      </w:r>
+      <w:proofErr w:type="spellEnd"/>
+      <w:r>
+        <w:rPr>
+          <w:rFonts w:hint="eastAsia"/>
+        </w:rPr>
+        <w:t>를 저장합니다.</w:t>
+      </w:r>
+      <w:r>
+        <w:t xml:space="preserve"> </w:t>
+      </w:r>
+    </w:p>
+    <w:p>
+      <w:pPr>
+        <w:rPr>
+          <w:b/>
+          <w:sz w:val="22"/>
+        </w:rPr>
+      </w:pPr>
+      <w:proofErr w:type="spellStart"/>
+      <w:r>
+        <w:rPr>
+          <w:b/>
+          <w:sz w:val="22"/>
+        </w:rPr>
+        <w:t>UI_Enviroment</w:t>
+      </w:r>
+      <w:r>
+        <w:rPr>
+          <w:b/>
+          <w:sz w:val="22"/>
+        </w:rPr>
+        <w:t>.cs</w:t>
+      </w:r>
+      <w:proofErr w:type="spellEnd"/>
+    </w:p>
+    <w:p>
+      <w:pPr>
+        <w:pStyle w:val="a3"/>
+        <w:numPr>
+          <w:ilvl w:val="0"/>
+          <w:numId w:val="1"/>
+        </w:numPr>
+        <w:ind w:leftChars="0"/>
+      </w:pPr>
+      <w:r>
+        <w:rPr>
+          <w:rFonts w:hint="eastAsia"/>
+        </w:rPr>
+        <w:t>U</w:t>
+      </w:r>
+      <w:r>
+        <w:t xml:space="preserve">I </w:t>
+      </w:r>
+      <w:r>
+        <w:rPr>
+          <w:rFonts w:hint="eastAsia"/>
+        </w:rPr>
+        <w:t>요소 중 환경 수치를 나타내기 위한 스크립트입니다.</w:t>
+      </w:r>
+      <w:r>
+        <w:t xml:space="preserve"> </w:t>
+      </w:r>
+      <w:r>
+        <w:rPr>
+          <w:rFonts w:hint="eastAsia"/>
+        </w:rPr>
+        <w:t>R</w:t>
+      </w:r>
+      <w:r>
+        <w:t xml:space="preserve">GB </w:t>
+      </w:r>
+      <w:r>
+        <w:rPr>
+          <w:rFonts w:hint="eastAsia"/>
+        </w:rPr>
+        <w:t xml:space="preserve">속성에 따라 </w:t>
+      </w:r>
+      <w:r>
+        <w:t>UI</w:t>
+      </w:r>
+      <w:r>
+        <w:rPr>
+          <w:rFonts w:hint="eastAsia"/>
+        </w:rPr>
+        <w:t>의 모양을 바꾸며,</w:t>
+      </w:r>
+      <w:r>
+        <w:t xml:space="preserve"> UI</w:t>
+      </w:r>
+      <w:r>
+        <w:rPr>
+          <w:rFonts w:hint="eastAsia"/>
+        </w:rPr>
+        <w:t>의 모양이 확정되면 관련 함수를 작성합니다.</w:t>
+      </w:r>
+    </w:p>
+    <w:p>
+      <w:pPr>
+        <w:pStyle w:val="a3"/>
+        <w:numPr>
+          <w:ilvl w:val="0"/>
+          <w:numId w:val="1"/>
+        </w:numPr>
+        <w:ind w:leftChars="0"/>
+      </w:pPr>
+      <w:proofErr w:type="spellStart"/>
+      <w:r>
+        <w:rPr>
+          <w:rFonts w:hint="eastAsia"/>
+        </w:rPr>
+        <w:t>G</w:t>
+      </w:r>
+      <w:r>
+        <w:t>ameManage</w:t>
+      </w:r>
+      <w:r>
+        <w:rPr>
+          <w:rFonts w:hint="eastAsia"/>
+        </w:rPr>
+        <w:t>r</w:t>
+      </w:r>
+      <w:r>
+        <w:t>.cs</w:t>
+      </w:r>
+      <w:proofErr w:type="spellEnd"/>
+      <w:r>
+        <w:rPr>
+          <w:rFonts w:hint="eastAsia"/>
+        </w:rPr>
+        <w:t xml:space="preserve">의 </w:t>
+      </w:r>
+      <w:proofErr w:type="spellStart"/>
+      <w:r>
+        <w:t>Get_RGBValue</w:t>
+      </w:r>
+      <w:proofErr w:type="spellEnd"/>
+      <w:r>
+        <w:t xml:space="preserve">() </w:t>
+      </w:r>
+      <w:r>
+        <w:rPr>
+          <w:rFonts w:hint="eastAsia"/>
+        </w:rPr>
+        <w:t xml:space="preserve">함수를 통해 </w:t>
+      </w:r>
+      <w:r>
+        <w:t>RGB</w:t>
+      </w:r>
+      <w:r>
+        <w:rPr>
+          <w:rFonts w:hint="eastAsia"/>
+        </w:rPr>
+        <w:t xml:space="preserve">값을 받아와서 </w:t>
+      </w:r>
+      <w:r>
+        <w:t>UI</w:t>
+      </w:r>
+      <w:r>
+        <w:rPr>
+          <w:rFonts w:hint="eastAsia"/>
+        </w:rPr>
+        <w:t>에 반영합니다.</w:t>
+      </w:r>
+    </w:p>
+    <w:p>
+      <w:r>
+        <w:rPr>
+          <w:rFonts w:hint="eastAsia"/>
+        </w:rPr>
+        <w:t>P</w:t>
+      </w:r>
+      <w:r>
+        <w:t>ublic Function:</w:t>
+      </w:r>
+    </w:p>
+    <w:p>
+      <w:r>
+        <w:rPr>
+          <w:rFonts w:hint="eastAsia"/>
+        </w:rPr>
+        <w:t>P</w:t>
+      </w:r>
+      <w:r>
+        <w:t>rivate Function:</w:t>
+      </w:r>
+    </w:p>
+    <w:p>
+      <w:pPr>
+        <w:rPr>
+          <w:b/>
+        </w:rPr>
+      </w:pPr>
+      <w:r>
+        <w:tab/>
+      </w:r>
+      <w:r>
+        <w:rPr>
+          <w:rFonts w:hint="eastAsia"/>
+          <w:b/>
+        </w:rPr>
+        <w:t>P</w:t>
+      </w:r>
+      <w:r>
+        <w:rPr>
+          <w:b/>
+        </w:rPr>
+        <w:t xml:space="preserve">rivate void </w:t>
+      </w:r>
+      <w:proofErr w:type="gramStart"/>
+      <w:r>
+        <w:rPr>
+          <w:b/>
+        </w:rPr>
+        <w:t>Start(</w:t>
+      </w:r>
+      <w:proofErr w:type="gramEnd"/>
+      <w:r>
+        <w:rPr>
+          <w:b/>
+        </w:rPr>
+        <w:t>)</w:t>
+      </w:r>
+    </w:p>
+    <w:p>
+      <w:pPr>
+        <w:pStyle w:val="a3"/>
+        <w:numPr>
+          <w:ilvl w:val="1"/>
+          <w:numId w:val="1"/>
+        </w:numPr>
+        <w:ind w:leftChars="0"/>
+      </w:pPr>
+      <w:r>
+        <w:rPr>
+          <w:rFonts w:hint="eastAsia"/>
+        </w:rPr>
+        <w:t xml:space="preserve">오브젝트가 생성이 완료된 후 </w:t>
+      </w:r>
+      <w:r>
+        <w:rPr>
+          <w:rFonts w:hint="eastAsia"/>
+        </w:rPr>
+        <w:t>단 한번 호출되는 함수</w:t>
+      </w:r>
+    </w:p>
+    <w:p>
+      <w:pPr>
+        <w:pStyle w:val="a3"/>
+        <w:numPr>
+          <w:ilvl w:val="1"/>
+          <w:numId w:val="1"/>
+        </w:numPr>
+        <w:ind w:leftChars="0"/>
+      </w:pPr>
+      <w:proofErr w:type="spellStart"/>
+      <w:r>
+        <w:rPr>
+          <w:rFonts w:hint="eastAsia"/>
+        </w:rPr>
+        <w:t>G</w:t>
+      </w:r>
+      <w:r>
+        <w:t>ameManager</w:t>
+      </w:r>
+      <w:proofErr w:type="spellEnd"/>
+      <w:r>
+        <w:rPr>
+          <w:rFonts w:hint="eastAsia"/>
+        </w:rPr>
+        <w:t xml:space="preserve">의 </w:t>
+      </w:r>
+      <w:r>
+        <w:t>public int MAX_R, MAX_G, MAX_B, MIN_R, MIN_G, MIN_</w:t>
+      </w:r>
+      <w:r>
+        <w:rPr>
+          <w:rFonts w:hint="eastAsia"/>
+        </w:rPr>
+        <w:t>B를 받아옵니다</w:t>
+      </w:r>
+      <w:r>
+        <w:t>.</w:t>
+      </w:r>
+    </w:p>
+    <w:p>
+      <w:pPr>
+        <w:rPr>
+          <w:b/>
+        </w:rPr>
+      </w:pPr>
+      <w:r>
+        <w:tab/>
+      </w:r>
+      <w:r>
+        <w:rPr>
+          <w:b/>
+        </w:rPr>
+        <w:t xml:space="preserve">Private void </w:t>
+      </w:r>
+      <w:proofErr w:type="gramStart"/>
+      <w:r>
+        <w:rPr>
+          <w:b/>
+        </w:rPr>
+        <w:t>Update(</w:t>
+      </w:r>
+      <w:proofErr w:type="gramEnd"/>
+      <w:r>
+        <w:rPr>
+          <w:b/>
+        </w:rPr>
+        <w:t>)</w:t>
+      </w:r>
+    </w:p>
+    <w:p>
+      <w:pPr>
+        <w:pStyle w:val="a3"/>
+        <w:numPr>
+          <w:ilvl w:val="1"/>
+          <w:numId w:val="1"/>
+        </w:numPr>
+        <w:ind w:leftChars="0"/>
+      </w:pPr>
+      <w:r>
+        <w:rPr>
+          <w:rFonts w:hint="eastAsia"/>
+        </w:rPr>
+        <w:t xml:space="preserve">매 </w:t>
+      </w:r>
+      <w:r>
+        <w:t>Frame</w:t>
+      </w:r>
+      <w:r>
+        <w:rPr>
+          <w:rFonts w:hint="eastAsia"/>
+        </w:rPr>
+        <w:t>마다 호출되는 기본 함수</w:t>
+      </w:r>
+    </w:p>
+    <w:p>
+      <w:r>
+        <w:t>Public Variable</w:t>
+      </w:r>
+    </w:p>
+    <w:p>
+      <w:r>
+        <w:rPr>
+          <w:rFonts w:hint="eastAsia"/>
+        </w:rPr>
+        <w:t>P</w:t>
+      </w:r>
+      <w:r>
+        <w:t>rivate Variable</w:t>
+      </w:r>
+    </w:p>
+    <w:p>
+      <w:pPr>
+        <w:pStyle w:val="a3"/>
+        <w:numPr>
+          <w:ilvl w:val="0"/>
+          <w:numId w:val="1"/>
+        </w:numPr>
+        <w:ind w:leftChars="0"/>
+      </w:pPr>
+      <w:r>
+        <w:t xml:space="preserve">Int MAX_R, MAX_G, MAX_B: </w:t>
+      </w:r>
+      <w:r>
+        <w:rPr>
+          <w:rFonts w:hint="eastAsia"/>
+        </w:rPr>
+        <w:t>각 환경요소의 최대값을 나타냅니다.</w:t>
+      </w:r>
+      <w:r>
+        <w:t xml:space="preserve"> </w:t>
+      </w:r>
+      <w:proofErr w:type="spellStart"/>
+      <w:r>
+        <w:t>GameManager</w:t>
+      </w:r>
+      <w:proofErr w:type="spellEnd"/>
+      <w:r>
+        <w:rPr>
+          <w:rFonts w:hint="eastAsia"/>
+        </w:rPr>
+        <w:t>에서 받아옵니다.</w:t>
+      </w:r>
+    </w:p>
+    <w:p>
+      <w:pPr>
+        <w:pStyle w:val="a3"/>
+        <w:numPr>
+          <w:ilvl w:val="0"/>
+          <w:numId w:val="1"/>
+        </w:numPr>
+        <w:ind w:leftChars="0"/>
+      </w:pPr>
+      <w:r>
+        <w:t xml:space="preserve">Int MIN_R, MIN_G, MIN_B: </w:t>
+      </w:r>
+      <w:r>
+        <w:rPr>
+          <w:rFonts w:hint="eastAsia"/>
+        </w:rPr>
+        <w:t>각 환경요소의 최소값을 나타냅니다.</w:t>
+      </w:r>
+      <w:r>
+        <w:t xml:space="preserve"> </w:t>
+      </w:r>
+      <w:proofErr w:type="spellStart"/>
+      <w:r>
+        <w:rPr>
+          <w:rFonts w:hint="eastAsia"/>
+        </w:rPr>
+        <w:t>G</w:t>
+      </w:r>
+      <w:r>
+        <w:t>ameManager</w:t>
+      </w:r>
+      <w:proofErr w:type="spellEnd"/>
+      <w:r>
+        <w:rPr>
+          <w:rFonts w:hint="eastAsia"/>
+        </w:rPr>
+        <w:t>에서 받아옵니다.</w:t>
+      </w:r>
+    </w:p>
+    <w:p>
+      <w:pPr>
+        <w:rPr>
+          <w:rFonts w:hint="eastAsia"/>
+        </w:rPr>
+      </w:pPr>
+      <w:r>
+        <w:rPr>
+          <w:rFonts w:hint="eastAsia"/>
+        </w:rPr>
+        <w:t>(새로운 거)</w:t>
       </w:r>
       <w:bookmarkStart w:id="0" w:name="_GoBack"/>
       <w:bookmarkEnd w:id="0"/>
-    </w:p>
-    <w:p>
-      <w:pPr>
-        <w:pStyle w:val="a3"/>
-        <w:numPr>
-          <w:ilvl w:val="1"/>
-          <w:numId w:val="1"/>
-        </w:numPr>
-        <w:ind w:leftChars="0"/>
-      </w:pPr>
-      <w:r>
-        <w:rPr>
-          <w:rFonts w:hint="eastAsia"/>
-        </w:rPr>
-        <w:t>호출될 때 마다 정해진 양식의 움직임을 나타내는 함수.</w:t>
-      </w:r>
-      <w:r>
-        <w:t xml:space="preserve"> </w:t>
-      </w:r>
-    </w:p>
-    <w:p>
-      <w:pPr>
-        <w:pStyle w:val="a3"/>
-        <w:numPr>
-          <w:ilvl w:val="1"/>
-          <w:numId w:val="1"/>
-        </w:numPr>
-        <w:ind w:leftChars="0"/>
-      </w:pPr>
-      <w:r>
-        <w:t>Private void Update</w:t>
-      </w:r>
-      <w:r>
-        <w:rPr>
-          <w:rFonts w:hint="eastAsia"/>
-        </w:rPr>
-        <w:t>에서 호출되며,</w:t>
-      </w:r>
-      <w:r>
-        <w:t xml:space="preserve"> </w:t>
-      </w:r>
-      <w:proofErr w:type="spellStart"/>
-      <w:r>
-        <w:t>Is_Moveable</w:t>
-      </w:r>
-      <w:proofErr w:type="spellEnd"/>
-      <w:r>
-        <w:rPr>
-          <w:rFonts w:hint="eastAsia"/>
-        </w:rPr>
-        <w:t xml:space="preserve">이 </w:t>
-      </w:r>
-      <w:r>
-        <w:t>True</w:t>
-      </w:r>
-      <w:r>
-        <w:rPr>
-          <w:rFonts w:hint="eastAsia"/>
-        </w:rPr>
-        <w:t>일때만 U</w:t>
-      </w:r>
-      <w:r>
-        <w:t xml:space="preserve">nit </w:t>
-      </w:r>
-      <w:r>
-        <w:rPr>
-          <w:rFonts w:hint="eastAsia"/>
-        </w:rPr>
-        <w:t>O</w:t>
-      </w:r>
-      <w:r>
-        <w:t>bject</w:t>
-      </w:r>
-      <w:r>
-        <w:rPr>
-          <w:rFonts w:hint="eastAsia"/>
-        </w:rPr>
-        <w:t>를 이동시킵니다.</w:t>
-      </w:r>
-    </w:p>
-    <w:p>
-      <w:pPr>
-        <w:ind w:left="800"/>
-        <w:rPr>
-          <w:b/>
-        </w:rPr>
-      </w:pPr>
-      <w:r>
-        <w:rPr>
-          <w:rFonts w:hint="eastAsia"/>
-          <w:b/>
-        </w:rPr>
-        <w:t>P</w:t>
-      </w:r>
-      <w:r>
-        <w:rPr>
-          <w:b/>
-        </w:rPr>
-        <w:t xml:space="preserve">rivate void </w:t>
-      </w:r>
-      <w:proofErr w:type="spellStart"/>
-      <w:r>
-        <w:rPr>
-          <w:b/>
-        </w:rPr>
-        <w:t>Is_</w:t>
-      </w:r>
-      <w:proofErr w:type="gramStart"/>
-      <w:r>
-        <w:rPr>
-          <w:b/>
-        </w:rPr>
-        <w:t>Dead</w:t>
-      </w:r>
-      <w:proofErr w:type="spellEnd"/>
-      <w:r>
-        <w:rPr>
-          <w:b/>
-        </w:rPr>
-        <w:t>(</w:t>
-      </w:r>
-      <w:proofErr w:type="gramEnd"/>
-      <w:r>
-        <w:rPr>
-          <w:b/>
-        </w:rPr>
-        <w:t>)</w:t>
-      </w:r>
-    </w:p>
-    <w:p>
-      <w:pPr>
-        <w:pStyle w:val="a3"/>
-        <w:numPr>
-          <w:ilvl w:val="1"/>
-          <w:numId w:val="1"/>
-        </w:numPr>
-        <w:ind w:leftChars="0"/>
-        <w:rPr>
-          <w:rFonts w:hint="eastAsia"/>
-        </w:rPr>
-      </w:pPr>
-      <w:r>
-        <w:rPr>
-          <w:rFonts w:hint="eastAsia"/>
-        </w:rPr>
-        <w:t>U</w:t>
-      </w:r>
-      <w:r>
-        <w:t>pdate()</w:t>
-      </w:r>
-      <w:r>
-        <w:rPr>
-          <w:rFonts w:hint="eastAsia"/>
-        </w:rPr>
-        <w:t>에서 호출하며,</w:t>
-      </w:r>
-      <w:r>
-        <w:t xml:space="preserve"> </w:t>
-      </w:r>
-      <w:r>
-        <w:rPr>
-          <w:rFonts w:hint="eastAsia"/>
-        </w:rPr>
-        <w:t xml:space="preserve">체력이 </w:t>
-      </w:r>
-      <w:r>
-        <w:t xml:space="preserve">0 </w:t>
-      </w:r>
-      <w:r>
-        <w:rPr>
-          <w:rFonts w:hint="eastAsia"/>
-        </w:rPr>
-        <w:t>이하로 떨어졌는지 확인합니다.</w:t>
-      </w:r>
-      <w:r>
-        <w:t xml:space="preserve"> 0</w:t>
-      </w:r>
-      <w:r>
-        <w:rPr>
-          <w:rFonts w:hint="eastAsia"/>
-        </w:rPr>
-        <w:t xml:space="preserve"> 이하로 떨어졌으면 </w:t>
-      </w:r>
-      <w:proofErr w:type="spellStart"/>
-      <w:r>
-        <w:t>GameObject</w:t>
-      </w:r>
-      <w:proofErr w:type="spellEnd"/>
-      <w:r>
-        <w:t xml:space="preserve"> HQ</w:t>
-      </w:r>
-      <w:r>
-        <w:rPr>
-          <w:rFonts w:hint="eastAsia"/>
-        </w:rPr>
-        <w:t xml:space="preserve">의 </w:t>
-      </w:r>
-      <w:proofErr w:type="spellStart"/>
-      <w:r>
-        <w:rPr>
-          <w:rFonts w:hint="eastAsia"/>
-        </w:rPr>
-        <w:t>H</w:t>
-      </w:r>
-      <w:r>
-        <w:t>eadQuarter.cs</w:t>
-      </w:r>
-      <w:proofErr w:type="spellEnd"/>
-      <w:r>
-        <w:t xml:space="preserve"> Component</w:t>
-      </w:r>
-      <w:r>
-        <w:rPr>
-          <w:rFonts w:hint="eastAsia"/>
-        </w:rPr>
-        <w:t xml:space="preserve">의 </w:t>
-      </w:r>
-      <w:proofErr w:type="spellStart"/>
-      <w:r>
-        <w:t>Unit_Dead</w:t>
-      </w:r>
-      <w:proofErr w:type="spellEnd"/>
-      <w:r>
-        <w:t>(this)</w:t>
-      </w:r>
-      <w:proofErr w:type="spellStart"/>
-      <w:r>
-        <w:rPr>
-          <w:rFonts w:hint="eastAsia"/>
-        </w:rPr>
-        <w:t>를</w:t>
-      </w:r>
-      <w:proofErr w:type="spellEnd"/>
-      <w:r>
-        <w:rPr>
-          <w:rFonts w:hint="eastAsia"/>
-        </w:rPr>
-        <w:t xml:space="preserve"> 호출합니다.</w:t>
-      </w:r>
-    </w:p>
-    <w:p>
-      <w:r>
-        <w:t>Public Variable</w:t>
-      </w:r>
-    </w:p>
-    <w:p>
-      <w:pPr>
-        <w:pStyle w:val="a3"/>
-        <w:numPr>
-          <w:ilvl w:val="0"/>
-          <w:numId w:val="1"/>
-        </w:numPr>
-        <w:ind w:leftChars="0"/>
-      </w:pPr>
-      <w:r>
-        <w:t xml:space="preserve">Int </w:t>
-      </w:r>
-      <w:proofErr w:type="spellStart"/>
-      <w:r>
-        <w:t>M</w:t>
-      </w:r>
-      <w:r>
-        <w:t>ax_</w:t>
-      </w:r>
-      <w:r>
-        <w:t>H</w:t>
-      </w:r>
-      <w:r>
-        <w:t>ealth</w:t>
-      </w:r>
-      <w:proofErr w:type="spellEnd"/>
-      <w:r>
-        <w:t>,</w:t>
-      </w:r>
-      <w:r>
-        <w:t xml:space="preserve"> H</w:t>
-      </w:r>
-      <w:r>
-        <w:t xml:space="preserve">ealth: </w:t>
-      </w:r>
-      <w:r>
-        <w:rPr>
-          <w:rFonts w:hint="eastAsia"/>
-        </w:rPr>
-        <w:t xml:space="preserve">최대 </w:t>
-      </w:r>
-      <w:proofErr w:type="gramStart"/>
-      <w:r>
-        <w:rPr>
-          <w:rFonts w:hint="eastAsia"/>
-        </w:rPr>
-        <w:t xml:space="preserve">체력수치 </w:t>
-      </w:r>
-      <w:r>
-        <w:t>/</w:t>
-      </w:r>
-      <w:proofErr w:type="gramEnd"/>
-      <w:r>
-        <w:t xml:space="preserve"> </w:t>
-      </w:r>
-      <w:r>
-        <w:rPr>
-          <w:rFonts w:hint="eastAsia"/>
-        </w:rPr>
-        <w:t>현재 체력수치를 나타냅니다,</w:t>
-      </w:r>
-      <w:r>
-        <w:t xml:space="preserve"> Unity </w:t>
-      </w:r>
-      <w:r>
-        <w:rPr>
-          <w:rFonts w:hint="eastAsia"/>
-        </w:rPr>
-        <w:t xml:space="preserve">편집기에서 각 </w:t>
-      </w:r>
-      <w:r>
-        <w:t>Unit</w:t>
-      </w:r>
-      <w:r>
-        <w:rPr>
-          <w:rFonts w:hint="eastAsia"/>
-        </w:rPr>
-        <w:t>별로 고유의 값을 지정합니다.</w:t>
-      </w:r>
-    </w:p>
-    <w:p>
-      <w:pPr>
-        <w:pStyle w:val="a3"/>
-        <w:numPr>
-          <w:ilvl w:val="0"/>
-          <w:numId w:val="1"/>
-        </w:numPr>
-        <w:ind w:leftChars="0"/>
-        <w:rPr>
-          <w:rFonts w:hint="eastAsia"/>
-        </w:rPr>
-      </w:pPr>
-      <w:r>
-        <w:rPr>
-          <w:rFonts w:hint="eastAsia"/>
-        </w:rPr>
-        <w:t>I</w:t>
-      </w:r>
-      <w:r>
-        <w:t xml:space="preserve">nt </w:t>
-      </w:r>
-      <w:proofErr w:type="spellStart"/>
-      <w:r>
-        <w:t>Max_Energy</w:t>
-      </w:r>
-      <w:proofErr w:type="spellEnd"/>
-      <w:r>
-        <w:t xml:space="preserve">, Energy: </w:t>
-      </w:r>
-      <w:r>
-        <w:rPr>
-          <w:rFonts w:hint="eastAsia"/>
-        </w:rPr>
-        <w:t xml:space="preserve">최대 에너지 </w:t>
-      </w:r>
-      <w:proofErr w:type="gramStart"/>
-      <w:r>
-        <w:rPr>
-          <w:rFonts w:hint="eastAsia"/>
-        </w:rPr>
-        <w:t>수치/</w:t>
-      </w:r>
-      <w:r>
-        <w:t xml:space="preserve"> </w:t>
-      </w:r>
-      <w:r>
-        <w:rPr>
-          <w:rFonts w:hint="eastAsia"/>
-        </w:rPr>
-        <w:t>현재</w:t>
-      </w:r>
-      <w:proofErr w:type="gramEnd"/>
-      <w:r>
-        <w:rPr>
-          <w:rFonts w:hint="eastAsia"/>
-        </w:rPr>
-        <w:t xml:space="preserve"> 에너지 수치를 나타냅니다,</w:t>
-      </w:r>
-      <w:r>
-        <w:t xml:space="preserve"> Unity </w:t>
-      </w:r>
-      <w:r>
-        <w:rPr>
-          <w:rFonts w:hint="eastAsia"/>
-        </w:rPr>
-        <w:t xml:space="preserve">편집기에서 각 </w:t>
-      </w:r>
-      <w:r>
-        <w:t>Unit</w:t>
-      </w:r>
-      <w:r>
-        <w:rPr>
-          <w:rFonts w:hint="eastAsia"/>
-        </w:rPr>
-        <w:t>별로 고유의 값을 지정합니다.</w:t>
-      </w:r>
-    </w:p>
-    <w:p>
-      <w:r>
-        <w:rPr>
-          <w:rFonts w:hint="eastAsia"/>
-        </w:rPr>
-        <w:t>P</w:t>
-      </w:r>
-      <w:r>
-        <w:t>rivate Variable</w:t>
-      </w:r>
-    </w:p>
-    <w:p>
-      <w:pPr>
-        <w:pStyle w:val="a3"/>
-        <w:numPr>
-          <w:ilvl w:val="0"/>
-          <w:numId w:val="1"/>
-        </w:numPr>
-        <w:ind w:leftChars="0"/>
-      </w:pPr>
-      <w:r>
-        <w:t xml:space="preserve">Int MAX_R, MAX_G, MAX_B: </w:t>
-      </w:r>
-      <w:r>
-        <w:rPr>
-          <w:rFonts w:hint="eastAsia"/>
-        </w:rPr>
-        <w:t>각 환경요소의 최대값을 나타냅니다.</w:t>
-      </w:r>
-      <w:r>
-        <w:t xml:space="preserve"> </w:t>
-      </w:r>
-      <w:proofErr w:type="spellStart"/>
-      <w:r>
-        <w:t>GameManager</w:t>
-      </w:r>
-      <w:proofErr w:type="spellEnd"/>
-      <w:r>
-        <w:rPr>
-          <w:rFonts w:hint="eastAsia"/>
-        </w:rPr>
-        <w:t>에서 받아옵니다.</w:t>
-      </w:r>
-    </w:p>
-    <w:p>
-      <w:pPr>
-        <w:pStyle w:val="a3"/>
-        <w:numPr>
-          <w:ilvl w:val="0"/>
-          <w:numId w:val="1"/>
-        </w:numPr>
-        <w:ind w:leftChars="0"/>
-      </w:pPr>
-      <w:r>
-        <w:t xml:space="preserve">Int MIN_R, MIN_G, MIN_B: </w:t>
-      </w:r>
-      <w:r>
-        <w:rPr>
-          <w:rFonts w:hint="eastAsia"/>
-        </w:rPr>
-        <w:t>각 환경요소의 최소값을 나타냅니다.</w:t>
-      </w:r>
-      <w:r>
-        <w:t xml:space="preserve"> </w:t>
-      </w:r>
-      <w:proofErr w:type="spellStart"/>
-      <w:r>
-        <w:rPr>
-          <w:rFonts w:hint="eastAsia"/>
-        </w:rPr>
-        <w:t>G</w:t>
-      </w:r>
-      <w:r>
-        <w:t>ameManager</w:t>
-      </w:r>
-      <w:proofErr w:type="spellEnd"/>
-      <w:r>
-        <w:rPr>
-          <w:rFonts w:hint="eastAsia"/>
-        </w:rPr>
-        <w:t>에서 받아옵니다.</w:t>
-      </w:r>
-    </w:p>
-    <w:p>
-      <w:pPr>
-        <w:pStyle w:val="a3"/>
-        <w:numPr>
-          <w:ilvl w:val="0"/>
-          <w:numId w:val="1"/>
-        </w:numPr>
-        <w:ind w:leftChars="0"/>
-      </w:pPr>
-      <w:r>
-        <w:rPr>
-          <w:rFonts w:hint="eastAsia"/>
-        </w:rPr>
-        <w:lastRenderedPageBreak/>
-        <w:t>I</w:t>
-      </w:r>
-      <w:r>
-        <w:t xml:space="preserve">nt CUR_R, CUR_G, CUR_B: </w:t>
-      </w:r>
-      <w:r>
-        <w:rPr>
-          <w:rFonts w:hint="eastAsia"/>
-        </w:rPr>
-        <w:t>현재 환경요소의 값을 나타냅니다.</w:t>
-      </w:r>
-      <w:r>
-        <w:t xml:space="preserve"> </w:t>
-      </w:r>
-      <w:proofErr w:type="spellStart"/>
-      <w:r>
-        <w:t>GameManager</w:t>
-      </w:r>
-      <w:proofErr w:type="spellEnd"/>
-      <w:r>
-        <w:rPr>
-          <w:rFonts w:hint="eastAsia"/>
-        </w:rPr>
-        <w:t>에서 받아옵니다</w:t>
-      </w:r>
-      <w:r>
-        <w:t>.</w:t>
-      </w:r>
-    </w:p>
-    <w:p>
-      <w:pPr>
-        <w:pStyle w:val="a3"/>
-        <w:numPr>
-          <w:ilvl w:val="0"/>
-          <w:numId w:val="1"/>
-        </w:numPr>
-        <w:ind w:leftChars="0"/>
-      </w:pPr>
-      <w:r>
-        <w:t xml:space="preserve">Bool </w:t>
-      </w:r>
-      <w:proofErr w:type="spellStart"/>
-      <w:r>
-        <w:t>Is_Moveable</w:t>
-      </w:r>
-      <w:proofErr w:type="spellEnd"/>
-      <w:r>
-        <w:t>:</w:t>
-      </w:r>
-      <w:r>
-        <w:rPr>
-          <w:rFonts w:hint="eastAsia"/>
-        </w:rPr>
-        <w:t xml:space="preserve"> 현재 </w:t>
-      </w:r>
-      <w:proofErr w:type="spellStart"/>
-      <w:r>
-        <w:rPr>
-          <w:rFonts w:hint="eastAsia"/>
-        </w:rPr>
-        <w:t>U</w:t>
-      </w:r>
-      <w:r>
-        <w:t>nit.cs</w:t>
-      </w:r>
-      <w:proofErr w:type="spellEnd"/>
-      <w:r>
-        <w:rPr>
-          <w:rFonts w:hint="eastAsia"/>
-        </w:rPr>
-        <w:t xml:space="preserve">가 붙어 있는 </w:t>
-      </w:r>
-      <w:r>
-        <w:t>Object</w:t>
-      </w:r>
-      <w:r>
-        <w:rPr>
-          <w:rFonts w:hint="eastAsia"/>
-        </w:rPr>
-        <w:t>가 움직일 수 있는지를 나타냅니다.</w:t>
-      </w:r>
-      <w:r>
-        <w:t xml:space="preserve"> </w:t>
-      </w:r>
-      <w:r>
-        <w:rPr>
-          <w:rFonts w:hint="eastAsia"/>
-        </w:rPr>
-        <w:t xml:space="preserve">기본값은 </w:t>
-      </w:r>
-      <w:r>
-        <w:t>True</w:t>
-      </w:r>
-      <w:r>
-        <w:rPr>
-          <w:rFonts w:hint="eastAsia"/>
-        </w:rPr>
-        <w:t>이며,</w:t>
-      </w:r>
-      <w:r>
-        <w:t xml:space="preserve"> </w:t>
-      </w:r>
-      <w:r>
-        <w:rPr>
-          <w:rFonts w:hint="eastAsia"/>
-        </w:rPr>
-        <w:t>앞에 공격할 수 있는 다른 O</w:t>
-      </w:r>
-      <w:r>
-        <w:t>bject</w:t>
-      </w:r>
-      <w:r>
-        <w:rPr>
-          <w:rFonts w:hint="eastAsia"/>
-        </w:rPr>
-        <w:t xml:space="preserve">가 있거나 </w:t>
-      </w:r>
-      <w:r>
-        <w:t>health</w:t>
-      </w:r>
-      <w:r>
-        <w:rPr>
-          <w:rFonts w:hint="eastAsia"/>
-        </w:rPr>
-        <w:t xml:space="preserve">가 </w:t>
-      </w:r>
-      <w:r>
-        <w:t>0</w:t>
-      </w:r>
-      <w:r>
-        <w:rPr>
-          <w:rFonts w:hint="eastAsia"/>
-        </w:rPr>
-        <w:t xml:space="preserve">보다 작아지면 </w:t>
-      </w:r>
-      <w:r>
-        <w:t>False</w:t>
-      </w:r>
-      <w:r>
-        <w:rPr>
-          <w:rFonts w:hint="eastAsia"/>
-        </w:rPr>
-        <w:t>로 변경됩니다.</w:t>
-      </w:r>
-    </w:p>
-    <w:p>
-      <w:pPr>
-        <w:pStyle w:val="a3"/>
-        <w:numPr>
-          <w:ilvl w:val="0"/>
-          <w:numId w:val="1"/>
-        </w:numPr>
-        <w:ind w:leftChars="0"/>
-        <w:rPr>
-          <w:rFonts w:hint="eastAsia"/>
-        </w:rPr>
-      </w:pPr>
-      <w:proofErr w:type="spellStart"/>
-      <w:r>
-        <w:t>GameObject</w:t>
-      </w:r>
-      <w:proofErr w:type="spellEnd"/>
-      <w:r>
-        <w:t xml:space="preserve"> HQ: Unit</w:t>
-      </w:r>
-      <w:r>
-        <w:rPr>
-          <w:rFonts w:hint="eastAsia"/>
-        </w:rPr>
-        <w:t xml:space="preserve">을 소환한 </w:t>
-      </w:r>
-      <w:proofErr w:type="spellStart"/>
-      <w:r>
-        <w:t>HeadQuarte</w:t>
-      </w:r>
-      <w:r>
-        <w:rPr>
-          <w:rFonts w:hint="eastAsia"/>
-        </w:rPr>
-        <w:t>r</w:t>
-      </w:r>
-      <w:proofErr w:type="spellEnd"/>
-      <w:r>
-        <w:rPr>
-          <w:rFonts w:hint="eastAsia"/>
-        </w:rPr>
-        <w:t xml:space="preserve"> </w:t>
-      </w:r>
-      <w:proofErr w:type="spellStart"/>
-      <w:r>
-        <w:t>GameObject</w:t>
-      </w:r>
-      <w:proofErr w:type="spellEnd"/>
-      <w:r>
-        <w:rPr>
-          <w:rFonts w:hint="eastAsia"/>
-        </w:rPr>
-        <w:t>를 저장합니다.</w:t>
-      </w:r>
-      <w:r>
-        <w:t xml:space="preserve"> </w:t>
-      </w:r>
-    </w:p>
-    <w:p>
-      <w:pPr>
-        <w:rPr>
-          <w:b/>
-          <w:sz w:val="22"/>
-        </w:rPr>
-      </w:pPr>
-      <w:proofErr w:type="spellStart"/>
-      <w:r>
-        <w:rPr>
-          <w:b/>
-          <w:sz w:val="22"/>
-        </w:rPr>
-        <w:t>UI_Enviroment</w:t>
-      </w:r>
-      <w:r>
-        <w:rPr>
-          <w:b/>
-          <w:sz w:val="22"/>
-        </w:rPr>
-        <w:t>.cs</w:t>
-      </w:r>
-      <w:proofErr w:type="spellEnd"/>
-    </w:p>
-    <w:p>
-      <w:pPr>
-        <w:pStyle w:val="a3"/>
-        <w:numPr>
-          <w:ilvl w:val="0"/>
-          <w:numId w:val="1"/>
-        </w:numPr>
-        <w:ind w:leftChars="0"/>
-      </w:pPr>
-      <w:r>
-        <w:rPr>
-          <w:rFonts w:hint="eastAsia"/>
-        </w:rPr>
-        <w:t>U</w:t>
-      </w:r>
-      <w:r>
-        <w:t xml:space="preserve">I </w:t>
-      </w:r>
-      <w:r>
-        <w:rPr>
-          <w:rFonts w:hint="eastAsia"/>
-        </w:rPr>
-        <w:t>요소 중 환경 수치를 나타내기 위한 스크립트입니다.</w:t>
-      </w:r>
-      <w:r>
-        <w:t xml:space="preserve"> </w:t>
-      </w:r>
-      <w:r>
-        <w:rPr>
-          <w:rFonts w:hint="eastAsia"/>
-        </w:rPr>
-        <w:t>R</w:t>
-      </w:r>
-      <w:r>
-        <w:t xml:space="preserve">GB </w:t>
-      </w:r>
-      <w:r>
-        <w:rPr>
-          <w:rFonts w:hint="eastAsia"/>
-        </w:rPr>
-        <w:t xml:space="preserve">속성에 따라 </w:t>
-      </w:r>
-      <w:r>
-        <w:t>UI</w:t>
-      </w:r>
-      <w:r>
-        <w:rPr>
-          <w:rFonts w:hint="eastAsia"/>
-        </w:rPr>
-        <w:t>의 모양을 바꾸며,</w:t>
-      </w:r>
-      <w:r>
-        <w:t xml:space="preserve"> UI</w:t>
-      </w:r>
-      <w:r>
-        <w:rPr>
-          <w:rFonts w:hint="eastAsia"/>
-        </w:rPr>
-        <w:t>의 모양이 확정되면 관련 함수를 작성합니다.</w:t>
-      </w:r>
-    </w:p>
-    <w:p>
-      <w:pPr>
-        <w:pStyle w:val="a3"/>
-        <w:numPr>
-          <w:ilvl w:val="0"/>
-          <w:numId w:val="1"/>
-        </w:numPr>
-        <w:ind w:leftChars="0"/>
-      </w:pPr>
-      <w:proofErr w:type="spellStart"/>
-      <w:r>
-        <w:rPr>
-          <w:rFonts w:hint="eastAsia"/>
-        </w:rPr>
-        <w:t>G</w:t>
-      </w:r>
-      <w:r>
-        <w:t>ameManage</w:t>
-      </w:r>
-      <w:r>
-        <w:rPr>
-          <w:rFonts w:hint="eastAsia"/>
-        </w:rPr>
-        <w:t>r</w:t>
-      </w:r>
-      <w:r>
-        <w:t>.cs</w:t>
-      </w:r>
-      <w:proofErr w:type="spellEnd"/>
-      <w:r>
-        <w:rPr>
-          <w:rFonts w:hint="eastAsia"/>
-        </w:rPr>
-        <w:t xml:space="preserve">의 </w:t>
-      </w:r>
-      <w:proofErr w:type="spellStart"/>
-      <w:r>
-        <w:t>Get_RGBValue</w:t>
-      </w:r>
-      <w:proofErr w:type="spellEnd"/>
-      <w:r>
-        <w:t xml:space="preserve">() </w:t>
-      </w:r>
-      <w:r>
-        <w:rPr>
-          <w:rFonts w:hint="eastAsia"/>
-        </w:rPr>
-        <w:t xml:space="preserve">함수를 통해 </w:t>
-      </w:r>
-      <w:r>
-        <w:t>RGB</w:t>
-      </w:r>
-      <w:r>
-        <w:rPr>
-          <w:rFonts w:hint="eastAsia"/>
-        </w:rPr>
-        <w:t xml:space="preserve">값을 받아와서 </w:t>
-      </w:r>
-      <w:r>
-        <w:t>UI</w:t>
-      </w:r>
-      <w:r>
-        <w:rPr>
-          <w:rFonts w:hint="eastAsia"/>
-        </w:rPr>
-        <w:t>에 반영합니다.</w:t>
-      </w:r>
-    </w:p>
-    <w:p>
-      <w:r>
-        <w:rPr>
-          <w:rFonts w:hint="eastAsia"/>
-        </w:rPr>
-        <w:t>P</w:t>
-      </w:r>
-      <w:r>
-        <w:t>ublic Function:</w:t>
-      </w:r>
-    </w:p>
-    <w:p>
-      <w:r>
-        <w:rPr>
-          <w:rFonts w:hint="eastAsia"/>
-        </w:rPr>
-        <w:t>P</w:t>
-      </w:r>
-      <w:r>
-        <w:t>rivate Function:</w:t>
-      </w:r>
-    </w:p>
-    <w:p>
-      <w:pPr>
-        <w:rPr>
-          <w:b/>
-        </w:rPr>
-      </w:pPr>
-      <w:r>
-        <w:tab/>
-      </w:r>
-      <w:r>
-        <w:rPr>
-          <w:rFonts w:hint="eastAsia"/>
-          <w:b/>
-        </w:rPr>
-        <w:t>P</w:t>
-      </w:r>
-      <w:r>
-        <w:rPr>
-          <w:b/>
-        </w:rPr>
-        <w:t xml:space="preserve">rivate void </w:t>
-      </w:r>
-      <w:proofErr w:type="gramStart"/>
-      <w:r>
-        <w:rPr>
-          <w:b/>
-        </w:rPr>
-        <w:t>Start(</w:t>
-      </w:r>
-      <w:proofErr w:type="gramEnd"/>
-      <w:r>
-        <w:rPr>
-          <w:b/>
-        </w:rPr>
-        <w:t>)</w:t>
-      </w:r>
-    </w:p>
-    <w:p>
-      <w:pPr>
-        <w:pStyle w:val="a3"/>
-        <w:numPr>
-          <w:ilvl w:val="1"/>
-          <w:numId w:val="1"/>
-        </w:numPr>
-        <w:ind w:leftChars="0"/>
-      </w:pPr>
-      <w:r>
-        <w:rPr>
-          <w:rFonts w:hint="eastAsia"/>
-        </w:rPr>
-        <w:t xml:space="preserve">오브젝트가 생성이 완료된 후 </w:t>
-      </w:r>
-      <w:r>
-        <w:rPr>
-          <w:rFonts w:hint="eastAsia"/>
-        </w:rPr>
-        <w:t>단 한번 호출되는 함수</w:t>
-      </w:r>
-    </w:p>
-    <w:p>
-      <w:pPr>
-        <w:pStyle w:val="a3"/>
-        <w:numPr>
-          <w:ilvl w:val="1"/>
-          <w:numId w:val="1"/>
-        </w:numPr>
-        <w:ind w:leftChars="0"/>
-        <w:rPr>
-          <w:rFonts w:hint="eastAsia"/>
-        </w:rPr>
-      </w:pPr>
-      <w:proofErr w:type="spellStart"/>
-      <w:r>
-        <w:rPr>
-          <w:rFonts w:hint="eastAsia"/>
-        </w:rPr>
-        <w:t>G</w:t>
-      </w:r>
-      <w:r>
-        <w:t>ameManager</w:t>
-      </w:r>
-      <w:proofErr w:type="spellEnd"/>
-      <w:r>
-        <w:rPr>
-          <w:rFonts w:hint="eastAsia"/>
-        </w:rPr>
-        <w:t xml:space="preserve">의 </w:t>
-      </w:r>
-      <w:r>
-        <w:t>public int MAX_R, MAX_G, MAX_B, MIN_R, MIN_G, MIN_</w:t>
-      </w:r>
-      <w:r>
-        <w:rPr>
-          <w:rFonts w:hint="eastAsia"/>
-        </w:rPr>
-        <w:t>B를 받아옵니다</w:t>
-      </w:r>
-      <w:r>
-        <w:t>.</w:t>
-      </w:r>
-    </w:p>
-    <w:p>
-      <w:pPr>
-        <w:rPr>
-          <w:b/>
-        </w:rPr>
-      </w:pPr>
-      <w:r>
-        <w:tab/>
-      </w:r>
-      <w:r>
-        <w:rPr>
-          <w:b/>
-        </w:rPr>
-        <w:t xml:space="preserve">Private void </w:t>
-      </w:r>
-      <w:proofErr w:type="gramStart"/>
-      <w:r>
-        <w:rPr>
-          <w:b/>
-        </w:rPr>
-        <w:t>Update(</w:t>
-      </w:r>
-      <w:proofErr w:type="gramEnd"/>
-      <w:r>
-        <w:rPr>
-          <w:b/>
-        </w:rPr>
-        <w:t>)</w:t>
-      </w:r>
-    </w:p>
-    <w:p>
-      <w:pPr>
-        <w:pStyle w:val="a3"/>
-        <w:numPr>
-          <w:ilvl w:val="1"/>
-          <w:numId w:val="1"/>
-        </w:numPr>
-        <w:ind w:leftChars="0"/>
-      </w:pPr>
-      <w:r>
-        <w:rPr>
-          <w:rFonts w:hint="eastAsia"/>
-        </w:rPr>
-        <w:t xml:space="preserve">매 </w:t>
-      </w:r>
-      <w:r>
-        <w:t>Frame</w:t>
-      </w:r>
-      <w:r>
-        <w:rPr>
-          <w:rFonts w:hint="eastAsia"/>
-        </w:rPr>
-        <w:t>마다 호출되는 기본 함수</w:t>
-      </w:r>
-    </w:p>
-    <w:p>
-      <w:r>
-        <w:t>Public Variable</w:t>
-      </w:r>
-    </w:p>
-    <w:p>
-      <w:r>
-        <w:rPr>
-          <w:rFonts w:hint="eastAsia"/>
-        </w:rPr>
-        <w:t>P</w:t>
-      </w:r>
-      <w:r>
-        <w:t>rivate Variable</w:t>
-      </w:r>
-    </w:p>
-    <w:p>
-      <w:pPr>
-        <w:pStyle w:val="a3"/>
-        <w:numPr>
-          <w:ilvl w:val="0"/>
-          <w:numId w:val="1"/>
-        </w:numPr>
-        <w:ind w:leftChars="0"/>
-      </w:pPr>
-      <w:r>
-        <w:t xml:space="preserve">Int MAX_R, MAX_G, MAX_B: </w:t>
-      </w:r>
-      <w:r>
-        <w:rPr>
-          <w:rFonts w:hint="eastAsia"/>
-        </w:rPr>
-        <w:t>각 환경요소의 최대값을 나타냅니다.</w:t>
-      </w:r>
-      <w:r>
-        <w:t xml:space="preserve"> </w:t>
-      </w:r>
-      <w:proofErr w:type="spellStart"/>
-      <w:r>
-        <w:t>GameManager</w:t>
-      </w:r>
-      <w:proofErr w:type="spellEnd"/>
-      <w:r>
-        <w:rPr>
-          <w:rFonts w:hint="eastAsia"/>
-        </w:rPr>
-        <w:t>에서 받아옵니다.</w:t>
-      </w:r>
-    </w:p>
-    <w:p>
-      <w:pPr>
-        <w:pStyle w:val="a3"/>
-        <w:numPr>
-          <w:ilvl w:val="0"/>
-          <w:numId w:val="1"/>
-        </w:numPr>
-        <w:ind w:leftChars="0"/>
-        <w:rPr>
-          <w:rFonts w:hint="eastAsia"/>
-        </w:rPr>
-      </w:pPr>
-      <w:r>
-        <w:t xml:space="preserve">Int MIN_R, MIN_G, MIN_B: </w:t>
-      </w:r>
-      <w:r>
-        <w:rPr>
-          <w:rFonts w:hint="eastAsia"/>
-        </w:rPr>
-        <w:t>각 환경요소의 최소값을 나타냅니다.</w:t>
-      </w:r>
-      <w:r>
-        <w:t xml:space="preserve"> </w:t>
-      </w:r>
-      <w:proofErr w:type="spellStart"/>
-      <w:r>
-        <w:rPr>
-          <w:rFonts w:hint="eastAsia"/>
-        </w:rPr>
-        <w:t>G</w:t>
-      </w:r>
-      <w:r>
-        <w:t>ameManager</w:t>
-      </w:r>
-      <w:proofErr w:type="spellEnd"/>
-      <w:r>
-        <w:rPr>
-          <w:rFonts w:hint="eastAsia"/>
-        </w:rPr>
-        <w:t>에서 받아옵니다.</w:t>
-      </w:r>
-    </w:p>
-    <w:p>
-      <w:pPr>
-        <w:rPr>
-          <w:rFonts w:hint="eastAsia"/>
-        </w:rPr>
-      </w:pPr>
     </w:p>
     <w:sectPr>
       <w:pgSz w:w="11906" w:h="16838"/>
@@ -5645,7 +5592,7 @@
 </file>
 
 <file path=customXml/itemProps1.xml><?xml version="1.0" encoding="utf-8"?>
-<ds:datastoreItem xmlns:ds="http://schemas.openxmlformats.org/officeDocument/2006/customXml" ds:itemID="{29399F40-D7A7-4A5E-BE7A-A33F8382C805}">
+<ds:datastoreItem xmlns:ds="http://schemas.openxmlformats.org/officeDocument/2006/customXml" ds:itemID="{BB4B045C-450C-49FA-ACEC-D08C7ABFA2C1}">
   <ds:schemaRefs>
     <ds:schemaRef ds:uri="http://schemas.openxmlformats.org/officeDocument/2006/bibliography"/>
   </ds:schemaRefs>

--- a/기술계획서_180717.docx
+++ b/기술계획서_180717.docx
@@ -61,11 +61,6 @@
       </w:r>
     </w:p>
     <w:p>
-      <w:pPr>
-        <w:rPr>
-          <w:rFonts w:hint="eastAsia"/>
-        </w:rPr>
-      </w:pPr>
       <w:r>
         <w:rPr>
           <w:rFonts w:hint="eastAsia"/>
@@ -526,9 +521,6 @@
           <w:numId w:val="1"/>
         </w:numPr>
         <w:ind w:leftChars="0"/>
-        <w:rPr>
-          <w:rFonts w:hint="eastAsia"/>
-        </w:rPr>
       </w:pPr>
       <w:r>
         <w:rPr>
@@ -699,9 +691,6 @@
           <w:numId w:val="1"/>
         </w:numPr>
         <w:ind w:leftChars="0"/>
-        <w:rPr>
-          <w:rFonts w:hint="eastAsia"/>
-        </w:rPr>
       </w:pPr>
       <w:r>
         <w:rPr>
@@ -833,9 +822,6 @@
           <w:numId w:val="1"/>
         </w:numPr>
         <w:ind w:leftChars="0"/>
-        <w:rPr>
-          <w:rFonts w:hint="eastAsia"/>
-        </w:rPr>
       </w:pPr>
       <w:r>
         <w:rPr>
@@ -900,9 +886,6 @@
           <w:numId w:val="1"/>
         </w:numPr>
         <w:ind w:leftChars="0"/>
-        <w:rPr>
-          <w:rFonts w:hint="eastAsia"/>
-        </w:rPr>
       </w:pPr>
       <w:r>
         <w:t>Int MIN_R,</w:t>
@@ -1093,9 +1076,6 @@
           <w:numId w:val="1"/>
         </w:numPr>
         <w:ind w:leftChars="0"/>
-        <w:rPr>
-          <w:rFonts w:hint="eastAsia"/>
-        </w:rPr>
       </w:pPr>
       <w:r>
         <w:rPr>
@@ -1343,9 +1323,6 @@
           <w:numId w:val="1"/>
         </w:numPr>
         <w:ind w:leftChars="0"/>
-        <w:rPr>
-          <w:rFonts w:hint="eastAsia"/>
-        </w:rPr>
       </w:pPr>
       <w:r>
         <w:t xml:space="preserve">Int ID: </w:t>
@@ -1534,9 +1511,6 @@
           <w:numId w:val="1"/>
         </w:numPr>
         <w:ind w:leftChars="0"/>
-        <w:rPr>
-          <w:rFonts w:hint="eastAsia"/>
-        </w:rPr>
       </w:pPr>
       <w:r>
         <w:rPr>
@@ -1968,9 +1942,6 @@
           <w:numId w:val="1"/>
         </w:numPr>
         <w:ind w:leftChars="0"/>
-        <w:rPr>
-          <w:rFonts w:hint="eastAsia"/>
-        </w:rPr>
       </w:pPr>
       <w:r>
         <w:rPr>
@@ -2261,9 +2232,6 @@
           <w:numId w:val="1"/>
         </w:numPr>
         <w:ind w:leftChars="0"/>
-        <w:rPr>
-          <w:rFonts w:hint="eastAsia"/>
-        </w:rPr>
       </w:pPr>
       <w:r>
         <w:rPr>
@@ -2418,9 +2386,6 @@
       <w:pPr>
         <w:pStyle w:val="a3"/>
         <w:ind w:leftChars="0" w:left="760"/>
-        <w:rPr>
-          <w:rFonts w:hint="eastAsia"/>
-        </w:rPr>
       </w:pPr>
       <w:r>
         <w:rPr>
@@ -3013,9 +2978,6 @@
           <w:numId w:val="1"/>
         </w:numPr>
         <w:ind w:leftChars="0"/>
-        <w:rPr>
-          <w:rFonts w:hint="eastAsia"/>
-        </w:rPr>
       </w:pPr>
       <w:r>
         <w:t>Output Parameter: None</w:t>
@@ -3252,9 +3214,6 @@
           <w:numId w:val="1"/>
         </w:numPr>
         <w:ind w:leftChars="0"/>
-        <w:rPr>
-          <w:rFonts w:hint="eastAsia"/>
-        </w:rPr>
       </w:pPr>
       <w:r>
         <w:rPr>
@@ -3401,9 +3360,6 @@
           <w:numId w:val="1"/>
         </w:numPr>
         <w:ind w:leftChars="0"/>
-        <w:rPr>
-          <w:rFonts w:hint="eastAsia"/>
-        </w:rPr>
       </w:pPr>
       <w:r>
         <w:rPr>
@@ -3510,1139 +3466,1128 @@
           <w:b/>
         </w:rPr>
         <w:t>)</w:t>
+      </w:r>
+    </w:p>
+    <w:p>
+      <w:pPr>
+        <w:pStyle w:val="a3"/>
+        <w:numPr>
+          <w:ilvl w:val="1"/>
+          <w:numId w:val="1"/>
+        </w:numPr>
+        <w:ind w:leftChars="0"/>
+      </w:pPr>
+      <w:r>
+        <w:rPr>
+          <w:rFonts w:hint="eastAsia"/>
+        </w:rPr>
+        <w:t>호출될 때 마다 정해진 양식의 움직임을 나타내는 함수.</w:t>
+      </w:r>
+      <w:r>
+        <w:t xml:space="preserve"> </w:t>
+      </w:r>
+    </w:p>
+    <w:p>
+      <w:pPr>
+        <w:pStyle w:val="a3"/>
+        <w:numPr>
+          <w:ilvl w:val="1"/>
+          <w:numId w:val="1"/>
+        </w:numPr>
+        <w:ind w:leftChars="0"/>
+      </w:pPr>
+      <w:r>
+        <w:t>Private void Update</w:t>
+      </w:r>
+      <w:r>
+        <w:rPr>
+          <w:rFonts w:hint="eastAsia"/>
+        </w:rPr>
+        <w:t>에서 호출되며,</w:t>
+      </w:r>
+      <w:r>
+        <w:t xml:space="preserve"> </w:t>
+      </w:r>
+      <w:proofErr w:type="spellStart"/>
+      <w:r>
+        <w:t>Is_Moveable</w:t>
+      </w:r>
+      <w:proofErr w:type="spellEnd"/>
+      <w:r>
+        <w:rPr>
+          <w:rFonts w:hint="eastAsia"/>
+        </w:rPr>
+        <w:t xml:space="preserve">이 </w:t>
+      </w:r>
+      <w:r>
+        <w:t>True</w:t>
+      </w:r>
+      <w:r>
+        <w:rPr>
+          <w:rFonts w:hint="eastAsia"/>
+        </w:rPr>
+        <w:t>일때만 U</w:t>
+      </w:r>
+      <w:r>
+        <w:t xml:space="preserve">nit </w:t>
+      </w:r>
+      <w:r>
+        <w:rPr>
+          <w:rFonts w:hint="eastAsia"/>
+        </w:rPr>
+        <w:t>O</w:t>
+      </w:r>
+      <w:r>
+        <w:t>bject</w:t>
+      </w:r>
+      <w:r>
+        <w:rPr>
+          <w:rFonts w:hint="eastAsia"/>
+        </w:rPr>
+        <w:t>를 이동시킵니다.</w:t>
+      </w:r>
+    </w:p>
+    <w:p>
+      <w:pPr>
+        <w:ind w:left="800"/>
+        <w:rPr>
+          <w:b/>
+        </w:rPr>
+      </w:pPr>
+      <w:r>
+        <w:rPr>
+          <w:rFonts w:hint="eastAsia"/>
+          <w:b/>
+        </w:rPr>
+        <w:t>P</w:t>
+      </w:r>
+      <w:r>
+        <w:rPr>
+          <w:b/>
+        </w:rPr>
+        <w:t xml:space="preserve">rivate void </w:t>
+      </w:r>
+      <w:proofErr w:type="spellStart"/>
+      <w:r>
+        <w:rPr>
+          <w:b/>
+        </w:rPr>
+        <w:t>Is_</w:t>
+      </w:r>
+      <w:proofErr w:type="gramStart"/>
+      <w:r>
+        <w:rPr>
+          <w:b/>
+        </w:rPr>
+        <w:t>Dead</w:t>
+      </w:r>
+      <w:proofErr w:type="spellEnd"/>
+      <w:r>
+        <w:rPr>
+          <w:b/>
+        </w:rPr>
+        <w:t>(</w:t>
+      </w:r>
+      <w:proofErr w:type="gramEnd"/>
+      <w:r>
+        <w:rPr>
+          <w:b/>
+        </w:rPr>
+        <w:t>)</w:t>
+      </w:r>
+    </w:p>
+    <w:p>
+      <w:pPr>
+        <w:pStyle w:val="a3"/>
+        <w:numPr>
+          <w:ilvl w:val="1"/>
+          <w:numId w:val="1"/>
+        </w:numPr>
+        <w:ind w:leftChars="0"/>
+      </w:pPr>
+      <w:r>
+        <w:rPr>
+          <w:rFonts w:hint="eastAsia"/>
+        </w:rPr>
+        <w:t>U</w:t>
+      </w:r>
+      <w:r>
+        <w:t>pdate()</w:t>
+      </w:r>
+      <w:r>
+        <w:rPr>
+          <w:rFonts w:hint="eastAsia"/>
+        </w:rPr>
+        <w:t>에서 호출하며,</w:t>
+      </w:r>
+      <w:r>
+        <w:t xml:space="preserve"> </w:t>
+      </w:r>
+      <w:r>
+        <w:rPr>
+          <w:rFonts w:hint="eastAsia"/>
+        </w:rPr>
+        <w:t xml:space="preserve">체력이 </w:t>
+      </w:r>
+      <w:r>
+        <w:t xml:space="preserve">0 </w:t>
+      </w:r>
+      <w:r>
+        <w:rPr>
+          <w:rFonts w:hint="eastAsia"/>
+        </w:rPr>
+        <w:t>이하로 떨어졌는지 확인합니다.</w:t>
+      </w:r>
+      <w:r>
+        <w:t xml:space="preserve"> 0</w:t>
+      </w:r>
+      <w:r>
+        <w:rPr>
+          <w:rFonts w:hint="eastAsia"/>
+        </w:rPr>
+        <w:t xml:space="preserve"> 이하로 떨어졌으면 </w:t>
+      </w:r>
+      <w:proofErr w:type="spellStart"/>
+      <w:r>
+        <w:t>GameObject</w:t>
+      </w:r>
+      <w:proofErr w:type="spellEnd"/>
+      <w:r>
+        <w:t xml:space="preserve"> HQ</w:t>
+      </w:r>
+      <w:r>
+        <w:rPr>
+          <w:rFonts w:hint="eastAsia"/>
+        </w:rPr>
+        <w:t xml:space="preserve">의 </w:t>
+      </w:r>
+      <w:proofErr w:type="spellStart"/>
+      <w:r>
+        <w:rPr>
+          <w:rFonts w:hint="eastAsia"/>
+        </w:rPr>
+        <w:t>H</w:t>
+      </w:r>
+      <w:r>
+        <w:t>eadQuarter.cs</w:t>
+      </w:r>
+      <w:proofErr w:type="spellEnd"/>
+      <w:r>
+        <w:t xml:space="preserve"> Component</w:t>
+      </w:r>
+      <w:r>
+        <w:rPr>
+          <w:rFonts w:hint="eastAsia"/>
+        </w:rPr>
+        <w:t xml:space="preserve">의 </w:t>
+      </w:r>
+      <w:proofErr w:type="spellStart"/>
+      <w:r>
+        <w:t>Unit_Dead</w:t>
+      </w:r>
+      <w:proofErr w:type="spellEnd"/>
+      <w:r>
+        <w:t>(this)</w:t>
+      </w:r>
+      <w:proofErr w:type="spellStart"/>
+      <w:r>
+        <w:rPr>
+          <w:rFonts w:hint="eastAsia"/>
+        </w:rPr>
+        <w:t>를</w:t>
+      </w:r>
+      <w:proofErr w:type="spellEnd"/>
+      <w:r>
+        <w:rPr>
+          <w:rFonts w:hint="eastAsia"/>
+        </w:rPr>
+        <w:t xml:space="preserve"> 호출합니다.</w:t>
+      </w:r>
+    </w:p>
+    <w:p>
+      <w:r>
+        <w:t>Public Variable</w:t>
+      </w:r>
+    </w:p>
+    <w:p>
+      <w:pPr>
+        <w:pStyle w:val="a3"/>
+        <w:numPr>
+          <w:ilvl w:val="0"/>
+          <w:numId w:val="1"/>
+        </w:numPr>
+        <w:ind w:leftChars="0"/>
+      </w:pPr>
+      <w:r>
+        <w:t xml:space="preserve">Int </w:t>
+      </w:r>
+      <w:proofErr w:type="spellStart"/>
+      <w:r>
+        <w:t>M</w:t>
+      </w:r>
+      <w:r>
+        <w:t>ax_</w:t>
+      </w:r>
+      <w:r>
+        <w:t>H</w:t>
+      </w:r>
+      <w:r>
+        <w:t>ealth</w:t>
+      </w:r>
+      <w:proofErr w:type="spellEnd"/>
+      <w:r>
+        <w:t>,</w:t>
+      </w:r>
+      <w:r>
+        <w:t xml:space="preserve"> H</w:t>
+      </w:r>
+      <w:r>
+        <w:t xml:space="preserve">ealth: </w:t>
+      </w:r>
+      <w:r>
+        <w:rPr>
+          <w:rFonts w:hint="eastAsia"/>
+        </w:rPr>
+        <w:t xml:space="preserve">최대 </w:t>
+      </w:r>
+      <w:proofErr w:type="gramStart"/>
+      <w:r>
+        <w:rPr>
+          <w:rFonts w:hint="eastAsia"/>
+        </w:rPr>
+        <w:t xml:space="preserve">체력수치 </w:t>
+      </w:r>
+      <w:r>
+        <w:t>/</w:t>
+      </w:r>
+      <w:proofErr w:type="gramEnd"/>
+      <w:r>
+        <w:t xml:space="preserve"> </w:t>
+      </w:r>
+      <w:r>
+        <w:rPr>
+          <w:rFonts w:hint="eastAsia"/>
+        </w:rPr>
+        <w:t>현재 체력수치를 나타냅니다,</w:t>
+      </w:r>
+      <w:r>
+        <w:t xml:space="preserve"> Unity </w:t>
+      </w:r>
+      <w:r>
+        <w:rPr>
+          <w:rFonts w:hint="eastAsia"/>
+        </w:rPr>
+        <w:t xml:space="preserve">편집기에서 각 </w:t>
+      </w:r>
+      <w:r>
+        <w:t>Unit</w:t>
+      </w:r>
+      <w:r>
+        <w:rPr>
+          <w:rFonts w:hint="eastAsia"/>
+        </w:rPr>
+        <w:t>별로 고유의 값을 지정합니다.</w:t>
+      </w:r>
+    </w:p>
+    <w:p>
+      <w:pPr>
+        <w:pStyle w:val="a3"/>
+        <w:numPr>
+          <w:ilvl w:val="0"/>
+          <w:numId w:val="1"/>
+        </w:numPr>
+        <w:ind w:leftChars="0"/>
+      </w:pPr>
+      <w:r>
+        <w:rPr>
+          <w:rFonts w:hint="eastAsia"/>
+        </w:rPr>
+        <w:t>I</w:t>
+      </w:r>
+      <w:r>
+        <w:t xml:space="preserve">nt </w:t>
+      </w:r>
+      <w:proofErr w:type="spellStart"/>
+      <w:r>
+        <w:t>Max_Energy</w:t>
+      </w:r>
+      <w:proofErr w:type="spellEnd"/>
+      <w:r>
+        <w:t xml:space="preserve">, Energy: </w:t>
+      </w:r>
+      <w:r>
+        <w:rPr>
+          <w:rFonts w:hint="eastAsia"/>
+        </w:rPr>
+        <w:t xml:space="preserve">최대 에너지 </w:t>
+      </w:r>
+      <w:proofErr w:type="gramStart"/>
+      <w:r>
+        <w:rPr>
+          <w:rFonts w:hint="eastAsia"/>
+        </w:rPr>
+        <w:t>수치/</w:t>
+      </w:r>
+      <w:r>
+        <w:t xml:space="preserve"> </w:t>
+      </w:r>
+      <w:r>
+        <w:rPr>
+          <w:rFonts w:hint="eastAsia"/>
+        </w:rPr>
+        <w:t>현재</w:t>
+      </w:r>
+      <w:proofErr w:type="gramEnd"/>
+      <w:r>
+        <w:rPr>
+          <w:rFonts w:hint="eastAsia"/>
+        </w:rPr>
+        <w:t xml:space="preserve"> 에너지 수치를 나타냅니다,</w:t>
+      </w:r>
+      <w:r>
+        <w:t xml:space="preserve"> Unity </w:t>
+      </w:r>
+      <w:r>
+        <w:rPr>
+          <w:rFonts w:hint="eastAsia"/>
+        </w:rPr>
+        <w:t xml:space="preserve">편집기에서 각 </w:t>
+      </w:r>
+      <w:r>
+        <w:t>Unit</w:t>
+      </w:r>
+      <w:r>
+        <w:rPr>
+          <w:rFonts w:hint="eastAsia"/>
+        </w:rPr>
+        <w:t>별로 고유의 값을 지정합니다.</w:t>
+      </w:r>
+    </w:p>
+    <w:p>
+      <w:r>
+        <w:rPr>
+          <w:rFonts w:hint="eastAsia"/>
+        </w:rPr>
+        <w:t>P</w:t>
+      </w:r>
+      <w:r>
+        <w:t>rivate Variable</w:t>
+      </w:r>
+    </w:p>
+    <w:p>
+      <w:pPr>
+        <w:pStyle w:val="a3"/>
+        <w:numPr>
+          <w:ilvl w:val="0"/>
+          <w:numId w:val="1"/>
+        </w:numPr>
+        <w:ind w:leftChars="0"/>
+      </w:pPr>
+      <w:r>
+        <w:t xml:space="preserve">Int MAX_R, MAX_G, MAX_B: </w:t>
+      </w:r>
+      <w:r>
+        <w:rPr>
+          <w:rFonts w:hint="eastAsia"/>
+        </w:rPr>
+        <w:t>각 환경요소의 최대값을 나타냅니다.</w:t>
+      </w:r>
+      <w:r>
+        <w:t xml:space="preserve"> </w:t>
+      </w:r>
+      <w:proofErr w:type="spellStart"/>
+      <w:r>
+        <w:t>GameManager</w:t>
+      </w:r>
+      <w:proofErr w:type="spellEnd"/>
+      <w:r>
+        <w:rPr>
+          <w:rFonts w:hint="eastAsia"/>
+        </w:rPr>
+        <w:t>에서 받아옵니다.</w:t>
+      </w:r>
+    </w:p>
+    <w:p>
+      <w:pPr>
+        <w:pStyle w:val="a3"/>
+        <w:numPr>
+          <w:ilvl w:val="0"/>
+          <w:numId w:val="1"/>
+        </w:numPr>
+        <w:ind w:leftChars="0"/>
+      </w:pPr>
+      <w:r>
+        <w:t xml:space="preserve">Int MIN_R, MIN_G, MIN_B: </w:t>
+      </w:r>
+      <w:r>
+        <w:rPr>
+          <w:rFonts w:hint="eastAsia"/>
+        </w:rPr>
+        <w:t>각 환경요소의 최소값을 나타냅니다.</w:t>
+      </w:r>
+      <w:r>
+        <w:t xml:space="preserve"> </w:t>
+      </w:r>
+      <w:proofErr w:type="spellStart"/>
+      <w:r>
+        <w:rPr>
+          <w:rFonts w:hint="eastAsia"/>
+        </w:rPr>
+        <w:t>G</w:t>
+      </w:r>
+      <w:r>
+        <w:t>ameManager</w:t>
+      </w:r>
+      <w:proofErr w:type="spellEnd"/>
+      <w:r>
+        <w:rPr>
+          <w:rFonts w:hint="eastAsia"/>
+        </w:rPr>
+        <w:t>에서 받아옵니다.</w:t>
+      </w:r>
+    </w:p>
+    <w:p>
+      <w:pPr>
+        <w:pStyle w:val="a3"/>
+        <w:numPr>
+          <w:ilvl w:val="0"/>
+          <w:numId w:val="1"/>
+        </w:numPr>
+        <w:ind w:leftChars="0"/>
+      </w:pPr>
+      <w:r>
+        <w:rPr>
+          <w:rFonts w:hint="eastAsia"/>
+        </w:rPr>
+        <w:lastRenderedPageBreak/>
+        <w:t>I</w:t>
+      </w:r>
+      <w:r>
+        <w:t xml:space="preserve">nt CUR_R, CUR_G, CUR_B: </w:t>
+      </w:r>
+      <w:r>
+        <w:rPr>
+          <w:rFonts w:hint="eastAsia"/>
+        </w:rPr>
+        <w:t>현재 환경요소의 값을 나타냅니다.</w:t>
+      </w:r>
+      <w:r>
+        <w:t xml:space="preserve"> </w:t>
+      </w:r>
+      <w:proofErr w:type="spellStart"/>
+      <w:r>
+        <w:t>GameManager</w:t>
+      </w:r>
+      <w:proofErr w:type="spellEnd"/>
+      <w:r>
+        <w:rPr>
+          <w:rFonts w:hint="eastAsia"/>
+        </w:rPr>
+        <w:t>에서 받아옵니다</w:t>
+      </w:r>
+      <w:r>
+        <w:t>.</w:t>
+      </w:r>
+    </w:p>
+    <w:p>
+      <w:pPr>
+        <w:pStyle w:val="a3"/>
+        <w:numPr>
+          <w:ilvl w:val="0"/>
+          <w:numId w:val="1"/>
+        </w:numPr>
+        <w:ind w:leftChars="0"/>
+      </w:pPr>
+      <w:r>
+        <w:t xml:space="preserve">Bool </w:t>
+      </w:r>
+      <w:proofErr w:type="spellStart"/>
+      <w:r>
+        <w:t>Is_Moveable</w:t>
+      </w:r>
+      <w:proofErr w:type="spellEnd"/>
+      <w:r>
+        <w:t>:</w:t>
+      </w:r>
+      <w:r>
+        <w:rPr>
+          <w:rFonts w:hint="eastAsia"/>
+        </w:rPr>
+        <w:t xml:space="preserve"> 현재 </w:t>
+      </w:r>
+      <w:proofErr w:type="spellStart"/>
+      <w:r>
+        <w:rPr>
+          <w:rFonts w:hint="eastAsia"/>
+        </w:rPr>
+        <w:t>U</w:t>
+      </w:r>
+      <w:r>
+        <w:t>nit.cs</w:t>
+      </w:r>
+      <w:proofErr w:type="spellEnd"/>
+      <w:r>
+        <w:rPr>
+          <w:rFonts w:hint="eastAsia"/>
+        </w:rPr>
+        <w:t xml:space="preserve">가 붙어 있는 </w:t>
+      </w:r>
+      <w:r>
+        <w:t>Object</w:t>
+      </w:r>
+      <w:r>
+        <w:rPr>
+          <w:rFonts w:hint="eastAsia"/>
+        </w:rPr>
+        <w:t>가 움직일 수 있는지를 나타냅니다.</w:t>
+      </w:r>
+      <w:r>
+        <w:t xml:space="preserve"> </w:t>
+      </w:r>
+      <w:r>
+        <w:rPr>
+          <w:rFonts w:hint="eastAsia"/>
+        </w:rPr>
+        <w:t xml:space="preserve">기본값은 </w:t>
+      </w:r>
+      <w:r>
+        <w:t>True</w:t>
+      </w:r>
+      <w:r>
+        <w:rPr>
+          <w:rFonts w:hint="eastAsia"/>
+        </w:rPr>
+        <w:t>이며,</w:t>
+      </w:r>
+      <w:r>
+        <w:t xml:space="preserve"> </w:t>
+      </w:r>
+      <w:r>
+        <w:rPr>
+          <w:rFonts w:hint="eastAsia"/>
+        </w:rPr>
+        <w:t>앞에 공격할 수 있는 다른 O</w:t>
+      </w:r>
+      <w:r>
+        <w:t>bject</w:t>
+      </w:r>
+      <w:r>
+        <w:rPr>
+          <w:rFonts w:hint="eastAsia"/>
+        </w:rPr>
+        <w:t xml:space="preserve">가 있거나 </w:t>
+      </w:r>
+      <w:r>
+        <w:t>health</w:t>
+      </w:r>
+      <w:r>
+        <w:rPr>
+          <w:rFonts w:hint="eastAsia"/>
+        </w:rPr>
+        <w:t xml:space="preserve">가 </w:t>
+      </w:r>
+      <w:r>
+        <w:t>0</w:t>
+      </w:r>
+      <w:r>
+        <w:rPr>
+          <w:rFonts w:hint="eastAsia"/>
+        </w:rPr>
+        <w:t xml:space="preserve">보다 작아지면 </w:t>
+      </w:r>
+      <w:r>
+        <w:t>False</w:t>
+      </w:r>
+      <w:r>
+        <w:rPr>
+          <w:rFonts w:hint="eastAsia"/>
+        </w:rPr>
+        <w:t>로 변경됩니다.</w:t>
+      </w:r>
+    </w:p>
+    <w:p>
+      <w:pPr>
+        <w:pStyle w:val="a3"/>
+        <w:numPr>
+          <w:ilvl w:val="0"/>
+          <w:numId w:val="1"/>
+        </w:numPr>
+        <w:ind w:leftChars="0"/>
+      </w:pPr>
+      <w:proofErr w:type="spellStart"/>
+      <w:r>
+        <w:t>GameObject</w:t>
+      </w:r>
+      <w:proofErr w:type="spellEnd"/>
+      <w:r>
+        <w:t xml:space="preserve"> HQ: Unit</w:t>
+      </w:r>
+      <w:r>
+        <w:rPr>
+          <w:rFonts w:hint="eastAsia"/>
+        </w:rPr>
+        <w:t xml:space="preserve">을 소환한 </w:t>
+      </w:r>
+      <w:proofErr w:type="spellStart"/>
+      <w:r>
+        <w:t>HeadQuarte</w:t>
+      </w:r>
+      <w:r>
+        <w:rPr>
+          <w:rFonts w:hint="eastAsia"/>
+        </w:rPr>
+        <w:t>r</w:t>
+      </w:r>
+      <w:proofErr w:type="spellEnd"/>
+      <w:r>
+        <w:rPr>
+          <w:rFonts w:hint="eastAsia"/>
+        </w:rPr>
+        <w:t xml:space="preserve"> </w:t>
+      </w:r>
+      <w:proofErr w:type="spellStart"/>
+      <w:r>
+        <w:t>GameObject</w:t>
+      </w:r>
+      <w:proofErr w:type="spellEnd"/>
+      <w:r>
+        <w:rPr>
+          <w:rFonts w:hint="eastAsia"/>
+        </w:rPr>
+        <w:t>를 저장합니다.</w:t>
+      </w:r>
+      <w:r>
+        <w:t xml:space="preserve"> </w:t>
+      </w:r>
+    </w:p>
+    <w:p>
+      <w:pPr>
+        <w:rPr>
+          <w:b/>
+          <w:sz w:val="22"/>
+        </w:rPr>
+      </w:pPr>
+      <w:proofErr w:type="spellStart"/>
+      <w:r>
+        <w:rPr>
+          <w:b/>
+          <w:sz w:val="22"/>
+        </w:rPr>
+        <w:t>UI_Enviroment</w:t>
+      </w:r>
+      <w:r>
+        <w:rPr>
+          <w:b/>
+          <w:sz w:val="22"/>
+        </w:rPr>
+        <w:t>.cs</w:t>
+      </w:r>
+      <w:proofErr w:type="spellEnd"/>
+    </w:p>
+    <w:p>
+      <w:pPr>
+        <w:pStyle w:val="a3"/>
+        <w:numPr>
+          <w:ilvl w:val="0"/>
+          <w:numId w:val="1"/>
+        </w:numPr>
+        <w:ind w:leftChars="0"/>
+      </w:pPr>
+      <w:r>
+        <w:rPr>
+          <w:rFonts w:hint="eastAsia"/>
+        </w:rPr>
+        <w:t>U</w:t>
+      </w:r>
+      <w:r>
+        <w:t xml:space="preserve">I </w:t>
+      </w:r>
+      <w:r>
+        <w:rPr>
+          <w:rFonts w:hint="eastAsia"/>
+        </w:rPr>
+        <w:t>요소 중 환경 수치를 나타내기 위한 스크립트입니다.</w:t>
+      </w:r>
+      <w:r>
+        <w:t xml:space="preserve"> </w:t>
+      </w:r>
+      <w:r>
+        <w:rPr>
+          <w:rFonts w:hint="eastAsia"/>
+        </w:rPr>
+        <w:t>R</w:t>
+      </w:r>
+      <w:r>
+        <w:t xml:space="preserve">GB </w:t>
+      </w:r>
+      <w:r>
+        <w:rPr>
+          <w:rFonts w:hint="eastAsia"/>
+        </w:rPr>
+        <w:t xml:space="preserve">속성에 따라 </w:t>
+      </w:r>
+      <w:r>
+        <w:t>UI</w:t>
+      </w:r>
+      <w:r>
+        <w:rPr>
+          <w:rFonts w:hint="eastAsia"/>
+        </w:rPr>
+        <w:t>의 모양을 바꾸며,</w:t>
+      </w:r>
+      <w:r>
+        <w:t xml:space="preserve"> UI</w:t>
+      </w:r>
+      <w:r>
+        <w:rPr>
+          <w:rFonts w:hint="eastAsia"/>
+        </w:rPr>
+        <w:t>의 모양이 확정되면 관련 함수를 작성합니다.</w:t>
+      </w:r>
+    </w:p>
+    <w:p>
+      <w:pPr>
+        <w:pStyle w:val="a3"/>
+        <w:numPr>
+          <w:ilvl w:val="0"/>
+          <w:numId w:val="1"/>
+        </w:numPr>
+        <w:ind w:leftChars="0"/>
+      </w:pPr>
+      <w:proofErr w:type="spellStart"/>
+      <w:r>
+        <w:rPr>
+          <w:rFonts w:hint="eastAsia"/>
+        </w:rPr>
+        <w:t>G</w:t>
+      </w:r>
+      <w:r>
+        <w:t>ameManage</w:t>
+      </w:r>
+      <w:r>
+        <w:rPr>
+          <w:rFonts w:hint="eastAsia"/>
+        </w:rPr>
+        <w:t>r</w:t>
+      </w:r>
+      <w:r>
+        <w:t>.cs</w:t>
+      </w:r>
+      <w:proofErr w:type="spellEnd"/>
+      <w:r>
+        <w:rPr>
+          <w:rFonts w:hint="eastAsia"/>
+        </w:rPr>
+        <w:t xml:space="preserve">의 </w:t>
+      </w:r>
+      <w:proofErr w:type="spellStart"/>
+      <w:r>
+        <w:t>Get_RGBValue</w:t>
+      </w:r>
+      <w:proofErr w:type="spellEnd"/>
+      <w:r>
+        <w:t xml:space="preserve">() </w:t>
+      </w:r>
+      <w:r>
+        <w:rPr>
+          <w:rFonts w:hint="eastAsia"/>
+        </w:rPr>
+        <w:t xml:space="preserve">함수를 통해 </w:t>
+      </w:r>
+      <w:r>
+        <w:t>RGB</w:t>
+      </w:r>
+      <w:r>
+        <w:rPr>
+          <w:rFonts w:hint="eastAsia"/>
+        </w:rPr>
+        <w:t xml:space="preserve">값을 받아와서 </w:t>
+      </w:r>
+      <w:r>
+        <w:t>UI</w:t>
+      </w:r>
+      <w:r>
+        <w:rPr>
+          <w:rFonts w:hint="eastAsia"/>
+        </w:rPr>
+        <w:t>에 반영합니다.</w:t>
+      </w:r>
+    </w:p>
+    <w:p>
+      <w:r>
+        <w:rPr>
+          <w:rFonts w:hint="eastAsia"/>
+        </w:rPr>
+        <w:t>P</w:t>
+      </w:r>
+      <w:r>
+        <w:t>ublic Function:</w:t>
+      </w:r>
+    </w:p>
+    <w:p>
+      <w:r>
+        <w:rPr>
+          <w:rFonts w:hint="eastAsia"/>
+        </w:rPr>
+        <w:t>P</w:t>
+      </w:r>
+      <w:r>
+        <w:t>rivate Function:</w:t>
+      </w:r>
+    </w:p>
+    <w:p>
+      <w:pPr>
+        <w:rPr>
+          <w:b/>
+        </w:rPr>
+      </w:pPr>
+      <w:r>
+        <w:tab/>
+      </w:r>
+      <w:r>
+        <w:rPr>
+          <w:rFonts w:hint="eastAsia"/>
+          <w:b/>
+        </w:rPr>
+        <w:t>P</w:t>
+      </w:r>
+      <w:r>
+        <w:rPr>
+          <w:b/>
+        </w:rPr>
+        <w:t xml:space="preserve">rivate void </w:t>
+      </w:r>
+      <w:proofErr w:type="gramStart"/>
+      <w:r>
+        <w:rPr>
+          <w:b/>
+        </w:rPr>
+        <w:t>Start(</w:t>
+      </w:r>
+      <w:proofErr w:type="gramEnd"/>
+      <w:r>
+        <w:rPr>
+          <w:b/>
+        </w:rPr>
+        <w:t>)</w:t>
+      </w:r>
+    </w:p>
+    <w:p>
+      <w:pPr>
+        <w:pStyle w:val="a3"/>
+        <w:numPr>
+          <w:ilvl w:val="1"/>
+          <w:numId w:val="1"/>
+        </w:numPr>
+        <w:ind w:leftChars="0"/>
+      </w:pPr>
+      <w:r>
+        <w:rPr>
+          <w:rFonts w:hint="eastAsia"/>
+        </w:rPr>
+        <w:t xml:space="preserve">오브젝트가 생성이 완료된 후 </w:t>
+      </w:r>
+      <w:r>
+        <w:rPr>
+          <w:rFonts w:hint="eastAsia"/>
+        </w:rPr>
+        <w:t>단 한번 호출되는 함수</w:t>
+      </w:r>
+    </w:p>
+    <w:p>
+      <w:pPr>
+        <w:pStyle w:val="a3"/>
+        <w:numPr>
+          <w:ilvl w:val="1"/>
+          <w:numId w:val="1"/>
+        </w:numPr>
+        <w:ind w:leftChars="0"/>
+      </w:pPr>
+      <w:proofErr w:type="spellStart"/>
+      <w:r>
+        <w:rPr>
+          <w:rFonts w:hint="eastAsia"/>
+        </w:rPr>
+        <w:t>G</w:t>
+      </w:r>
+      <w:r>
+        <w:t>ameManager</w:t>
+      </w:r>
+      <w:proofErr w:type="spellEnd"/>
+      <w:r>
+        <w:rPr>
+          <w:rFonts w:hint="eastAsia"/>
+        </w:rPr>
+        <w:t xml:space="preserve">의 </w:t>
+      </w:r>
+      <w:r>
+        <w:t>public int MAX_R, MAX_G, MAX_B, MIN_R, MIN_G, MIN_</w:t>
+      </w:r>
+      <w:r>
+        <w:rPr>
+          <w:rFonts w:hint="eastAsia"/>
+        </w:rPr>
+        <w:t>B를 받아옵니다</w:t>
+      </w:r>
+      <w:r>
+        <w:t>.</w:t>
+      </w:r>
+    </w:p>
+    <w:p>
+      <w:pPr>
+        <w:rPr>
+          <w:b/>
+        </w:rPr>
+      </w:pPr>
+      <w:r>
+        <w:tab/>
+      </w:r>
+      <w:r>
+        <w:rPr>
+          <w:b/>
+        </w:rPr>
+        <w:t xml:space="preserve">Private void </w:t>
+      </w:r>
+      <w:proofErr w:type="gramStart"/>
+      <w:r>
+        <w:rPr>
+          <w:b/>
+        </w:rPr>
+        <w:t>Update(</w:t>
+      </w:r>
+      <w:proofErr w:type="gramEnd"/>
+      <w:r>
+        <w:rPr>
+          <w:b/>
+        </w:rPr>
+        <w:t>)</w:t>
+      </w:r>
+    </w:p>
+    <w:p>
+      <w:pPr>
+        <w:pStyle w:val="a3"/>
+        <w:numPr>
+          <w:ilvl w:val="1"/>
+          <w:numId w:val="1"/>
+        </w:numPr>
+        <w:ind w:leftChars="0"/>
+      </w:pPr>
+      <w:r>
+        <w:rPr>
+          <w:rFonts w:hint="eastAsia"/>
+        </w:rPr>
+        <w:t xml:space="preserve">매 </w:t>
+      </w:r>
+      <w:r>
+        <w:t>Frame</w:t>
+      </w:r>
+      <w:r>
+        <w:rPr>
+          <w:rFonts w:hint="eastAsia"/>
+        </w:rPr>
+        <w:t>마다 호출되는 기본 함수</w:t>
+      </w:r>
+    </w:p>
+    <w:p>
+      <w:r>
+        <w:t>Public Variable</w:t>
+      </w:r>
+    </w:p>
+    <w:p>
+      <w:r>
+        <w:rPr>
+          <w:rFonts w:hint="eastAsia"/>
+        </w:rPr>
+        <w:t>P</w:t>
+      </w:r>
+      <w:r>
+        <w:t>rivate Variable</w:t>
+      </w:r>
+    </w:p>
+    <w:p>
+      <w:pPr>
+        <w:pStyle w:val="a3"/>
+        <w:numPr>
+          <w:ilvl w:val="0"/>
+          <w:numId w:val="1"/>
+        </w:numPr>
+        <w:ind w:leftChars="0"/>
+      </w:pPr>
+      <w:r>
+        <w:t xml:space="preserve">Int MAX_R, MAX_G, MAX_B: </w:t>
+      </w:r>
+      <w:r>
+        <w:rPr>
+          <w:rFonts w:hint="eastAsia"/>
+        </w:rPr>
+        <w:t>각 환경요소의 최대값을 나타냅니다.</w:t>
+      </w:r>
+      <w:r>
+        <w:t xml:space="preserve"> </w:t>
+      </w:r>
+      <w:proofErr w:type="spellStart"/>
+      <w:r>
+        <w:t>GameManager</w:t>
+      </w:r>
+      <w:proofErr w:type="spellEnd"/>
+      <w:r>
+        <w:rPr>
+          <w:rFonts w:hint="eastAsia"/>
+        </w:rPr>
+        <w:t>에서 받아옵니다.</w:t>
+      </w:r>
+    </w:p>
+    <w:p>
+      <w:pPr>
+        <w:pStyle w:val="a3"/>
+        <w:numPr>
+          <w:ilvl w:val="0"/>
+          <w:numId w:val="1"/>
+        </w:numPr>
+        <w:ind w:leftChars="0"/>
+      </w:pPr>
+      <w:r>
+        <w:t xml:space="preserve">Int MIN_R, MIN_G, MIN_B: </w:t>
+      </w:r>
+      <w:r>
+        <w:rPr>
+          <w:rFonts w:hint="eastAsia"/>
+        </w:rPr>
+        <w:t>각 환경요소의 최소값을 나타냅니다.</w:t>
+      </w:r>
+      <w:r>
+        <w:t xml:space="preserve"> </w:t>
+      </w:r>
+      <w:proofErr w:type="spellStart"/>
+      <w:r>
+        <w:rPr>
+          <w:rFonts w:hint="eastAsia"/>
+        </w:rPr>
+        <w:t>G</w:t>
+      </w:r>
+      <w:r>
+        <w:t>ameManager</w:t>
+      </w:r>
+      <w:proofErr w:type="spellEnd"/>
+      <w:r>
+        <w:rPr>
+          <w:rFonts w:hint="eastAsia"/>
+        </w:rPr>
+        <w:t>에서 받아옵니다.</w:t>
+      </w:r>
+    </w:p>
+    <w:p>
+      <w:r>
+        <w:rPr>
+          <w:rFonts w:hint="eastAsia"/>
+        </w:rPr>
+        <w:t>(ㅜㅁ하ㅣㅇㄹ</w:t>
       </w:r>
       <w:bookmarkStart w:id="0" w:name="_GoBack"/>
       <w:bookmarkEnd w:id="0"/>
-    </w:p>
-    <w:p>
-      <w:pPr>
-        <w:pStyle w:val="a3"/>
-        <w:numPr>
-          <w:ilvl w:val="1"/>
-          <w:numId w:val="1"/>
-        </w:numPr>
-        <w:ind w:leftChars="0"/>
-      </w:pPr>
-      <w:r>
-        <w:rPr>
-          <w:rFonts w:hint="eastAsia"/>
-        </w:rPr>
-        <w:t>호출될 때 마다 정해진 양식의 움직임을 나타내는 함수.</w:t>
-      </w:r>
-      <w:r>
-        <w:t xml:space="preserve"> </w:t>
-      </w:r>
-    </w:p>
-    <w:p>
-      <w:pPr>
-        <w:pStyle w:val="a3"/>
-        <w:numPr>
-          <w:ilvl w:val="1"/>
-          <w:numId w:val="1"/>
-        </w:numPr>
-        <w:ind w:leftChars="0"/>
-      </w:pPr>
-      <w:r>
-        <w:t>Private void Update</w:t>
-      </w:r>
-      <w:r>
-        <w:rPr>
-          <w:rFonts w:hint="eastAsia"/>
-        </w:rPr>
-        <w:t>에서 호출되며,</w:t>
-      </w:r>
-      <w:r>
-        <w:t xml:space="preserve"> </w:t>
-      </w:r>
-      <w:proofErr w:type="spellStart"/>
-      <w:r>
-        <w:t>Is_Moveable</w:t>
-      </w:r>
-      <w:proofErr w:type="spellEnd"/>
-      <w:r>
-        <w:rPr>
-          <w:rFonts w:hint="eastAsia"/>
-        </w:rPr>
-        <w:t xml:space="preserve">이 </w:t>
-      </w:r>
-      <w:r>
-        <w:t>True</w:t>
-      </w:r>
-      <w:r>
-        <w:rPr>
-          <w:rFonts w:hint="eastAsia"/>
-        </w:rPr>
-        <w:t>일때만 U</w:t>
-      </w:r>
-      <w:r>
-        <w:t xml:space="preserve">nit </w:t>
-      </w:r>
-      <w:r>
-        <w:rPr>
-          <w:rFonts w:hint="eastAsia"/>
-        </w:rPr>
-        <w:t>O</w:t>
-      </w:r>
-      <w:r>
-        <w:t>bject</w:t>
-      </w:r>
-      <w:r>
-        <w:rPr>
-          <w:rFonts w:hint="eastAsia"/>
-        </w:rPr>
-        <w:t>를 이동시킵니다.</w:t>
-      </w:r>
-    </w:p>
-    <w:p>
-      <w:pPr>
-        <w:ind w:left="800"/>
-        <w:rPr>
-          <w:b/>
-        </w:rPr>
-      </w:pPr>
-      <w:r>
-        <w:rPr>
-          <w:rFonts w:hint="eastAsia"/>
-          <w:b/>
-        </w:rPr>
-        <w:t>P</w:t>
-      </w:r>
-      <w:r>
-        <w:rPr>
-          <w:b/>
-        </w:rPr>
-        <w:t xml:space="preserve">rivate void </w:t>
-      </w:r>
-      <w:proofErr w:type="spellStart"/>
-      <w:r>
-        <w:rPr>
-          <w:b/>
-        </w:rPr>
-        <w:t>Is_</w:t>
-      </w:r>
-      <w:proofErr w:type="gramStart"/>
-      <w:r>
-        <w:rPr>
-          <w:b/>
-        </w:rPr>
-        <w:t>Dead</w:t>
-      </w:r>
-      <w:proofErr w:type="spellEnd"/>
-      <w:r>
-        <w:rPr>
-          <w:b/>
-        </w:rPr>
-        <w:t>(</w:t>
-      </w:r>
-      <w:proofErr w:type="gramEnd"/>
-      <w:r>
-        <w:rPr>
-          <w:b/>
-        </w:rPr>
+      <w:r>
         <w:t>)</w:t>
       </w:r>
-    </w:p>
-    <w:p>
-      <w:pPr>
-        <w:pStyle w:val="a3"/>
-        <w:numPr>
-          <w:ilvl w:val="1"/>
-          <w:numId w:val="1"/>
-        </w:numPr>
-        <w:ind w:leftChars="0"/>
-        <w:rPr>
-          <w:rFonts w:hint="eastAsia"/>
-        </w:rPr>
-      </w:pPr>
-      <w:r>
-        <w:rPr>
-          <w:rFonts w:hint="eastAsia"/>
-        </w:rPr>
-        <w:t>U</w:t>
-      </w:r>
-      <w:r>
-        <w:t>pdate()</w:t>
-      </w:r>
-      <w:r>
-        <w:rPr>
-          <w:rFonts w:hint="eastAsia"/>
-        </w:rPr>
-        <w:t>에서 호출하며,</w:t>
-      </w:r>
-      <w:r>
-        <w:t xml:space="preserve"> </w:t>
-      </w:r>
-      <w:r>
-        <w:rPr>
-          <w:rFonts w:hint="eastAsia"/>
-        </w:rPr>
-        <w:t xml:space="preserve">체력이 </w:t>
-      </w:r>
-      <w:r>
-        <w:t xml:space="preserve">0 </w:t>
-      </w:r>
-      <w:r>
-        <w:rPr>
-          <w:rFonts w:hint="eastAsia"/>
-        </w:rPr>
-        <w:t>이하로 떨어졌는지 확인합니다.</w:t>
-      </w:r>
-      <w:r>
-        <w:t xml:space="preserve"> 0</w:t>
-      </w:r>
-      <w:r>
-        <w:rPr>
-          <w:rFonts w:hint="eastAsia"/>
-        </w:rPr>
-        <w:t xml:space="preserve"> 이하로 떨어졌으면 </w:t>
-      </w:r>
-      <w:proofErr w:type="spellStart"/>
-      <w:r>
-        <w:t>GameObject</w:t>
-      </w:r>
-      <w:proofErr w:type="spellEnd"/>
-      <w:r>
-        <w:t xml:space="preserve"> HQ</w:t>
-      </w:r>
-      <w:r>
-        <w:rPr>
-          <w:rFonts w:hint="eastAsia"/>
-        </w:rPr>
-        <w:t xml:space="preserve">의 </w:t>
-      </w:r>
-      <w:proofErr w:type="spellStart"/>
-      <w:r>
-        <w:rPr>
-          <w:rFonts w:hint="eastAsia"/>
-        </w:rPr>
-        <w:t>H</w:t>
-      </w:r>
-      <w:r>
-        <w:t>eadQuarter.cs</w:t>
-      </w:r>
-      <w:proofErr w:type="spellEnd"/>
-      <w:r>
-        <w:t xml:space="preserve"> Component</w:t>
-      </w:r>
-      <w:r>
-        <w:rPr>
-          <w:rFonts w:hint="eastAsia"/>
-        </w:rPr>
-        <w:t xml:space="preserve">의 </w:t>
-      </w:r>
-      <w:proofErr w:type="spellStart"/>
-      <w:r>
-        <w:t>Unit_Dead</w:t>
-      </w:r>
-      <w:proofErr w:type="spellEnd"/>
-      <w:r>
-        <w:t>(this)</w:t>
-      </w:r>
-      <w:proofErr w:type="spellStart"/>
-      <w:r>
-        <w:rPr>
-          <w:rFonts w:hint="eastAsia"/>
-        </w:rPr>
-        <w:t>를</w:t>
-      </w:r>
-      <w:proofErr w:type="spellEnd"/>
-      <w:r>
-        <w:rPr>
-          <w:rFonts w:hint="eastAsia"/>
-        </w:rPr>
-        <w:t xml:space="preserve"> 호출합니다.</w:t>
-      </w:r>
-    </w:p>
-    <w:p>
-      <w:r>
-        <w:t>Public Variable</w:t>
-      </w:r>
-    </w:p>
-    <w:p>
-      <w:pPr>
-        <w:pStyle w:val="a3"/>
-        <w:numPr>
-          <w:ilvl w:val="0"/>
-          <w:numId w:val="1"/>
-        </w:numPr>
-        <w:ind w:leftChars="0"/>
-      </w:pPr>
-      <w:r>
-        <w:t xml:space="preserve">Int </w:t>
-      </w:r>
-      <w:proofErr w:type="spellStart"/>
-      <w:r>
-        <w:t>M</w:t>
-      </w:r>
-      <w:r>
-        <w:t>ax_</w:t>
-      </w:r>
-      <w:r>
-        <w:t>H</w:t>
-      </w:r>
-      <w:r>
-        <w:t>ealth</w:t>
-      </w:r>
-      <w:proofErr w:type="spellEnd"/>
-      <w:r>
-        <w:t>,</w:t>
-      </w:r>
-      <w:r>
-        <w:t xml:space="preserve"> H</w:t>
-      </w:r>
-      <w:r>
-        <w:t xml:space="preserve">ealth: </w:t>
-      </w:r>
-      <w:r>
-        <w:rPr>
-          <w:rFonts w:hint="eastAsia"/>
-        </w:rPr>
-        <w:t xml:space="preserve">최대 </w:t>
-      </w:r>
-      <w:proofErr w:type="gramStart"/>
-      <w:r>
-        <w:rPr>
-          <w:rFonts w:hint="eastAsia"/>
-        </w:rPr>
-        <w:t xml:space="preserve">체력수치 </w:t>
-      </w:r>
-      <w:r>
-        <w:t>/</w:t>
-      </w:r>
-      <w:proofErr w:type="gramEnd"/>
-      <w:r>
-        <w:t xml:space="preserve"> </w:t>
-      </w:r>
-      <w:r>
-        <w:rPr>
-          <w:rFonts w:hint="eastAsia"/>
-        </w:rPr>
-        <w:t>현재 체력수치를 나타냅니다,</w:t>
-      </w:r>
-      <w:r>
-        <w:t xml:space="preserve"> Unity </w:t>
-      </w:r>
-      <w:r>
-        <w:rPr>
-          <w:rFonts w:hint="eastAsia"/>
-        </w:rPr>
-        <w:t xml:space="preserve">편집기에서 각 </w:t>
-      </w:r>
-      <w:r>
-        <w:t>Unit</w:t>
-      </w:r>
-      <w:r>
-        <w:rPr>
-          <w:rFonts w:hint="eastAsia"/>
-        </w:rPr>
-        <w:t>별로 고유의 값을 지정합니다.</w:t>
-      </w:r>
-    </w:p>
-    <w:p>
-      <w:pPr>
-        <w:pStyle w:val="a3"/>
-        <w:numPr>
-          <w:ilvl w:val="0"/>
-          <w:numId w:val="1"/>
-        </w:numPr>
-        <w:ind w:leftChars="0"/>
-        <w:rPr>
-          <w:rFonts w:hint="eastAsia"/>
-        </w:rPr>
-      </w:pPr>
-      <w:r>
-        <w:rPr>
-          <w:rFonts w:hint="eastAsia"/>
-        </w:rPr>
-        <w:t>I</w:t>
-      </w:r>
-      <w:r>
-        <w:t xml:space="preserve">nt </w:t>
-      </w:r>
-      <w:proofErr w:type="spellStart"/>
-      <w:r>
-        <w:t>Max_Energy</w:t>
-      </w:r>
-      <w:proofErr w:type="spellEnd"/>
-      <w:r>
-        <w:t xml:space="preserve">, Energy: </w:t>
-      </w:r>
-      <w:r>
-        <w:rPr>
-          <w:rFonts w:hint="eastAsia"/>
-        </w:rPr>
-        <w:t xml:space="preserve">최대 에너지 </w:t>
-      </w:r>
-      <w:proofErr w:type="gramStart"/>
-      <w:r>
-        <w:rPr>
-          <w:rFonts w:hint="eastAsia"/>
-        </w:rPr>
-        <w:t>수치/</w:t>
-      </w:r>
-      <w:r>
-        <w:t xml:space="preserve"> </w:t>
-      </w:r>
-      <w:r>
-        <w:rPr>
-          <w:rFonts w:hint="eastAsia"/>
-        </w:rPr>
-        <w:t>현재</w:t>
-      </w:r>
-      <w:proofErr w:type="gramEnd"/>
-      <w:r>
-        <w:rPr>
-          <w:rFonts w:hint="eastAsia"/>
-        </w:rPr>
-        <w:t xml:space="preserve"> 에너지 수치를 나타냅니다,</w:t>
-      </w:r>
-      <w:r>
-        <w:t xml:space="preserve"> Unity </w:t>
-      </w:r>
-      <w:r>
-        <w:rPr>
-          <w:rFonts w:hint="eastAsia"/>
-        </w:rPr>
-        <w:t xml:space="preserve">편집기에서 각 </w:t>
-      </w:r>
-      <w:r>
-        <w:t>Unit</w:t>
-      </w:r>
-      <w:r>
-        <w:rPr>
-          <w:rFonts w:hint="eastAsia"/>
-        </w:rPr>
-        <w:t>별로 고유의 값을 지정합니다.</w:t>
-      </w:r>
-    </w:p>
-    <w:p>
-      <w:r>
-        <w:rPr>
-          <w:rFonts w:hint="eastAsia"/>
-        </w:rPr>
-        <w:t>P</w:t>
-      </w:r>
-      <w:r>
-        <w:t>rivate Variable</w:t>
-      </w:r>
-    </w:p>
-    <w:p>
-      <w:pPr>
-        <w:pStyle w:val="a3"/>
-        <w:numPr>
-          <w:ilvl w:val="0"/>
-          <w:numId w:val="1"/>
-        </w:numPr>
-        <w:ind w:leftChars="0"/>
-      </w:pPr>
-      <w:r>
-        <w:t xml:space="preserve">Int MAX_R, MAX_G, MAX_B: </w:t>
-      </w:r>
-      <w:r>
-        <w:rPr>
-          <w:rFonts w:hint="eastAsia"/>
-        </w:rPr>
-        <w:t>각 환경요소의 최대값을 나타냅니다.</w:t>
-      </w:r>
-      <w:r>
-        <w:t xml:space="preserve"> </w:t>
-      </w:r>
-      <w:proofErr w:type="spellStart"/>
-      <w:r>
-        <w:t>GameManager</w:t>
-      </w:r>
-      <w:proofErr w:type="spellEnd"/>
-      <w:r>
-        <w:rPr>
-          <w:rFonts w:hint="eastAsia"/>
-        </w:rPr>
-        <w:t>에서 받아옵니다.</w:t>
-      </w:r>
-    </w:p>
-    <w:p>
-      <w:pPr>
-        <w:pStyle w:val="a3"/>
-        <w:numPr>
-          <w:ilvl w:val="0"/>
-          <w:numId w:val="1"/>
-        </w:numPr>
-        <w:ind w:leftChars="0"/>
-      </w:pPr>
-      <w:r>
-        <w:t xml:space="preserve">Int MIN_R, MIN_G, MIN_B: </w:t>
-      </w:r>
-      <w:r>
-        <w:rPr>
-          <w:rFonts w:hint="eastAsia"/>
-        </w:rPr>
-        <w:t>각 환경요소의 최소값을 나타냅니다.</w:t>
-      </w:r>
-      <w:r>
-        <w:t xml:space="preserve"> </w:t>
-      </w:r>
-      <w:proofErr w:type="spellStart"/>
-      <w:r>
-        <w:rPr>
-          <w:rFonts w:hint="eastAsia"/>
-        </w:rPr>
-        <w:t>G</w:t>
-      </w:r>
-      <w:r>
-        <w:t>ameManager</w:t>
-      </w:r>
-      <w:proofErr w:type="spellEnd"/>
-      <w:r>
-        <w:rPr>
-          <w:rFonts w:hint="eastAsia"/>
-        </w:rPr>
-        <w:t>에서 받아옵니다.</w:t>
-      </w:r>
-    </w:p>
-    <w:p>
-      <w:pPr>
-        <w:pStyle w:val="a3"/>
-        <w:numPr>
-          <w:ilvl w:val="0"/>
-          <w:numId w:val="1"/>
-        </w:numPr>
-        <w:ind w:leftChars="0"/>
-      </w:pPr>
-      <w:r>
-        <w:rPr>
-          <w:rFonts w:hint="eastAsia"/>
-        </w:rPr>
-        <w:lastRenderedPageBreak/>
-        <w:t>I</w:t>
-      </w:r>
-      <w:r>
-        <w:t xml:space="preserve">nt CUR_R, CUR_G, CUR_B: </w:t>
-      </w:r>
-      <w:r>
-        <w:rPr>
-          <w:rFonts w:hint="eastAsia"/>
-        </w:rPr>
-        <w:t>현재 환경요소의 값을 나타냅니다.</w:t>
-      </w:r>
-      <w:r>
-        <w:t xml:space="preserve"> </w:t>
-      </w:r>
-      <w:proofErr w:type="spellStart"/>
-      <w:r>
-        <w:t>GameManager</w:t>
-      </w:r>
-      <w:proofErr w:type="spellEnd"/>
-      <w:r>
-        <w:rPr>
-          <w:rFonts w:hint="eastAsia"/>
-        </w:rPr>
-        <w:t>에서 받아옵니다</w:t>
-      </w:r>
-      <w:r>
-        <w:t>.</w:t>
-      </w:r>
-    </w:p>
-    <w:p>
-      <w:pPr>
-        <w:pStyle w:val="a3"/>
-        <w:numPr>
-          <w:ilvl w:val="0"/>
-          <w:numId w:val="1"/>
-        </w:numPr>
-        <w:ind w:leftChars="0"/>
-      </w:pPr>
-      <w:r>
-        <w:t xml:space="preserve">Bool </w:t>
-      </w:r>
-      <w:proofErr w:type="spellStart"/>
-      <w:r>
-        <w:t>Is_Moveable</w:t>
-      </w:r>
-      <w:proofErr w:type="spellEnd"/>
-      <w:r>
-        <w:t>:</w:t>
-      </w:r>
-      <w:r>
-        <w:rPr>
-          <w:rFonts w:hint="eastAsia"/>
-        </w:rPr>
-        <w:t xml:space="preserve"> 현재 </w:t>
-      </w:r>
-      <w:proofErr w:type="spellStart"/>
-      <w:r>
-        <w:rPr>
-          <w:rFonts w:hint="eastAsia"/>
-        </w:rPr>
-        <w:t>U</w:t>
-      </w:r>
-      <w:r>
-        <w:t>nit.cs</w:t>
-      </w:r>
-      <w:proofErr w:type="spellEnd"/>
-      <w:r>
-        <w:rPr>
-          <w:rFonts w:hint="eastAsia"/>
-        </w:rPr>
-        <w:t xml:space="preserve">가 붙어 있는 </w:t>
-      </w:r>
-      <w:r>
-        <w:t>Object</w:t>
-      </w:r>
-      <w:r>
-        <w:rPr>
-          <w:rFonts w:hint="eastAsia"/>
-        </w:rPr>
-        <w:t>가 움직일 수 있는지를 나타냅니다.</w:t>
-      </w:r>
-      <w:r>
-        <w:t xml:space="preserve"> </w:t>
-      </w:r>
-      <w:r>
-        <w:rPr>
-          <w:rFonts w:hint="eastAsia"/>
-        </w:rPr>
-        <w:t xml:space="preserve">기본값은 </w:t>
-      </w:r>
-      <w:r>
-        <w:t>True</w:t>
-      </w:r>
-      <w:r>
-        <w:rPr>
-          <w:rFonts w:hint="eastAsia"/>
-        </w:rPr>
-        <w:t>이며,</w:t>
-      </w:r>
-      <w:r>
-        <w:t xml:space="preserve"> </w:t>
-      </w:r>
-      <w:r>
-        <w:rPr>
-          <w:rFonts w:hint="eastAsia"/>
-        </w:rPr>
-        <w:t>앞에 공격할 수 있는 다른 O</w:t>
-      </w:r>
-      <w:r>
-        <w:t>bject</w:t>
-      </w:r>
-      <w:r>
-        <w:rPr>
-          <w:rFonts w:hint="eastAsia"/>
-        </w:rPr>
-        <w:t xml:space="preserve">가 있거나 </w:t>
-      </w:r>
-      <w:r>
-        <w:t>health</w:t>
-      </w:r>
-      <w:r>
-        <w:rPr>
-          <w:rFonts w:hint="eastAsia"/>
-        </w:rPr>
-        <w:t xml:space="preserve">가 </w:t>
-      </w:r>
-      <w:r>
-        <w:t>0</w:t>
-      </w:r>
-      <w:r>
-        <w:rPr>
-          <w:rFonts w:hint="eastAsia"/>
-        </w:rPr>
-        <w:t xml:space="preserve">보다 작아지면 </w:t>
-      </w:r>
-      <w:r>
-        <w:t>False</w:t>
-      </w:r>
-      <w:r>
-        <w:rPr>
-          <w:rFonts w:hint="eastAsia"/>
-        </w:rPr>
-        <w:t>로 변경됩니다.</w:t>
-      </w:r>
-    </w:p>
-    <w:p>
-      <w:pPr>
-        <w:pStyle w:val="a3"/>
-        <w:numPr>
-          <w:ilvl w:val="0"/>
-          <w:numId w:val="1"/>
-        </w:numPr>
-        <w:ind w:leftChars="0"/>
-        <w:rPr>
-          <w:rFonts w:hint="eastAsia"/>
-        </w:rPr>
-      </w:pPr>
-      <w:proofErr w:type="spellStart"/>
-      <w:r>
-        <w:t>GameObject</w:t>
-      </w:r>
-      <w:proofErr w:type="spellEnd"/>
-      <w:r>
-        <w:t xml:space="preserve"> HQ: Unit</w:t>
-      </w:r>
-      <w:r>
-        <w:rPr>
-          <w:rFonts w:hint="eastAsia"/>
-        </w:rPr>
-        <w:t xml:space="preserve">을 소환한 </w:t>
-      </w:r>
-      <w:proofErr w:type="spellStart"/>
-      <w:r>
-        <w:t>HeadQuarte</w:t>
-      </w:r>
-      <w:r>
-        <w:rPr>
-          <w:rFonts w:hint="eastAsia"/>
-        </w:rPr>
-        <w:t>r</w:t>
-      </w:r>
-      <w:proofErr w:type="spellEnd"/>
-      <w:r>
-        <w:rPr>
-          <w:rFonts w:hint="eastAsia"/>
-        </w:rPr>
-        <w:t xml:space="preserve"> </w:t>
-      </w:r>
-      <w:proofErr w:type="spellStart"/>
-      <w:r>
-        <w:t>GameObject</w:t>
-      </w:r>
-      <w:proofErr w:type="spellEnd"/>
-      <w:r>
-        <w:rPr>
-          <w:rFonts w:hint="eastAsia"/>
-        </w:rPr>
-        <w:t>를 저장합니다.</w:t>
-      </w:r>
-      <w:r>
-        <w:t xml:space="preserve"> </w:t>
-      </w:r>
-    </w:p>
-    <w:p>
-      <w:pPr>
-        <w:rPr>
-          <w:b/>
-          <w:sz w:val="22"/>
-        </w:rPr>
-      </w:pPr>
-      <w:proofErr w:type="spellStart"/>
-      <w:r>
-        <w:rPr>
-          <w:b/>
-          <w:sz w:val="22"/>
-        </w:rPr>
-        <w:t>UI_Enviroment</w:t>
-      </w:r>
-      <w:r>
-        <w:rPr>
-          <w:b/>
-          <w:sz w:val="22"/>
-        </w:rPr>
-        <w:t>.cs</w:t>
-      </w:r>
-      <w:proofErr w:type="spellEnd"/>
-    </w:p>
-    <w:p>
-      <w:pPr>
-        <w:pStyle w:val="a3"/>
-        <w:numPr>
-          <w:ilvl w:val="0"/>
-          <w:numId w:val="1"/>
-        </w:numPr>
-        <w:ind w:leftChars="0"/>
-      </w:pPr>
-      <w:r>
-        <w:rPr>
-          <w:rFonts w:hint="eastAsia"/>
-        </w:rPr>
-        <w:t>U</w:t>
-      </w:r>
-      <w:r>
-        <w:t xml:space="preserve">I </w:t>
-      </w:r>
-      <w:r>
-        <w:rPr>
-          <w:rFonts w:hint="eastAsia"/>
-        </w:rPr>
-        <w:t>요소 중 환경 수치를 나타내기 위한 스크립트입니다.</w:t>
-      </w:r>
-      <w:r>
-        <w:t xml:space="preserve"> </w:t>
-      </w:r>
-      <w:r>
-        <w:rPr>
-          <w:rFonts w:hint="eastAsia"/>
-        </w:rPr>
-        <w:t>R</w:t>
-      </w:r>
-      <w:r>
-        <w:t xml:space="preserve">GB </w:t>
-      </w:r>
-      <w:r>
-        <w:rPr>
-          <w:rFonts w:hint="eastAsia"/>
-        </w:rPr>
-        <w:t xml:space="preserve">속성에 따라 </w:t>
-      </w:r>
-      <w:r>
-        <w:t>UI</w:t>
-      </w:r>
-      <w:r>
-        <w:rPr>
-          <w:rFonts w:hint="eastAsia"/>
-        </w:rPr>
-        <w:t>의 모양을 바꾸며,</w:t>
-      </w:r>
-      <w:r>
-        <w:t xml:space="preserve"> UI</w:t>
-      </w:r>
-      <w:r>
-        <w:rPr>
-          <w:rFonts w:hint="eastAsia"/>
-        </w:rPr>
-        <w:t>의 모양이 확정되면 관련 함수를 작성합니다.</w:t>
-      </w:r>
-    </w:p>
-    <w:p>
-      <w:pPr>
-        <w:pStyle w:val="a3"/>
-        <w:numPr>
-          <w:ilvl w:val="0"/>
-          <w:numId w:val="1"/>
-        </w:numPr>
-        <w:ind w:leftChars="0"/>
-      </w:pPr>
-      <w:proofErr w:type="spellStart"/>
-      <w:r>
-        <w:rPr>
-          <w:rFonts w:hint="eastAsia"/>
-        </w:rPr>
-        <w:t>G</w:t>
-      </w:r>
-      <w:r>
-        <w:t>ameManage</w:t>
-      </w:r>
-      <w:r>
-        <w:rPr>
-          <w:rFonts w:hint="eastAsia"/>
-        </w:rPr>
-        <w:t>r</w:t>
-      </w:r>
-      <w:r>
-        <w:t>.cs</w:t>
-      </w:r>
-      <w:proofErr w:type="spellEnd"/>
-      <w:r>
-        <w:rPr>
-          <w:rFonts w:hint="eastAsia"/>
-        </w:rPr>
-        <w:t xml:space="preserve">의 </w:t>
-      </w:r>
-      <w:proofErr w:type="spellStart"/>
-      <w:r>
-        <w:t>Get_RGBValue</w:t>
-      </w:r>
-      <w:proofErr w:type="spellEnd"/>
-      <w:r>
-        <w:t xml:space="preserve">() </w:t>
-      </w:r>
-      <w:r>
-        <w:rPr>
-          <w:rFonts w:hint="eastAsia"/>
-        </w:rPr>
-        <w:t xml:space="preserve">함수를 통해 </w:t>
-      </w:r>
-      <w:r>
-        <w:t>RGB</w:t>
-      </w:r>
-      <w:r>
-        <w:rPr>
-          <w:rFonts w:hint="eastAsia"/>
-        </w:rPr>
-        <w:t xml:space="preserve">값을 받아와서 </w:t>
-      </w:r>
-      <w:r>
-        <w:t>UI</w:t>
-      </w:r>
-      <w:r>
-        <w:rPr>
-          <w:rFonts w:hint="eastAsia"/>
-        </w:rPr>
-        <w:t>에 반영합니다.</w:t>
-      </w:r>
-    </w:p>
-    <w:p>
-      <w:r>
-        <w:rPr>
-          <w:rFonts w:hint="eastAsia"/>
-        </w:rPr>
-        <w:t>P</w:t>
-      </w:r>
-      <w:r>
-        <w:t>ublic Function:</w:t>
-      </w:r>
-    </w:p>
-    <w:p>
-      <w:r>
-        <w:rPr>
-          <w:rFonts w:hint="eastAsia"/>
-        </w:rPr>
-        <w:t>P</w:t>
-      </w:r>
-      <w:r>
-        <w:t>rivate Function:</w:t>
-      </w:r>
-    </w:p>
-    <w:p>
-      <w:pPr>
-        <w:rPr>
-          <w:b/>
-        </w:rPr>
-      </w:pPr>
-      <w:r>
-        <w:tab/>
-      </w:r>
-      <w:r>
-        <w:rPr>
-          <w:rFonts w:hint="eastAsia"/>
-          <w:b/>
-        </w:rPr>
-        <w:t>P</w:t>
-      </w:r>
-      <w:r>
-        <w:rPr>
-          <w:b/>
-        </w:rPr>
-        <w:t xml:space="preserve">rivate void </w:t>
-      </w:r>
-      <w:proofErr w:type="gramStart"/>
-      <w:r>
-        <w:rPr>
-          <w:b/>
-        </w:rPr>
-        <w:t>Start(</w:t>
-      </w:r>
-      <w:proofErr w:type="gramEnd"/>
-      <w:r>
-        <w:rPr>
-          <w:b/>
-        </w:rPr>
-        <w:t>)</w:t>
-      </w:r>
-    </w:p>
-    <w:p>
-      <w:pPr>
-        <w:pStyle w:val="a3"/>
-        <w:numPr>
-          <w:ilvl w:val="1"/>
-          <w:numId w:val="1"/>
-        </w:numPr>
-        <w:ind w:leftChars="0"/>
-      </w:pPr>
-      <w:r>
-        <w:rPr>
-          <w:rFonts w:hint="eastAsia"/>
-        </w:rPr>
-        <w:t xml:space="preserve">오브젝트가 생성이 완료된 후 </w:t>
-      </w:r>
-      <w:r>
-        <w:rPr>
-          <w:rFonts w:hint="eastAsia"/>
-        </w:rPr>
-        <w:t>단 한번 호출되는 함수</w:t>
-      </w:r>
-    </w:p>
-    <w:p>
-      <w:pPr>
-        <w:pStyle w:val="a3"/>
-        <w:numPr>
-          <w:ilvl w:val="1"/>
-          <w:numId w:val="1"/>
-        </w:numPr>
-        <w:ind w:leftChars="0"/>
-        <w:rPr>
-          <w:rFonts w:hint="eastAsia"/>
-        </w:rPr>
-      </w:pPr>
-      <w:proofErr w:type="spellStart"/>
-      <w:r>
-        <w:rPr>
-          <w:rFonts w:hint="eastAsia"/>
-        </w:rPr>
-        <w:t>G</w:t>
-      </w:r>
-      <w:r>
-        <w:t>ameManager</w:t>
-      </w:r>
-      <w:proofErr w:type="spellEnd"/>
-      <w:r>
-        <w:rPr>
-          <w:rFonts w:hint="eastAsia"/>
-        </w:rPr>
-        <w:t xml:space="preserve">의 </w:t>
-      </w:r>
-      <w:r>
-        <w:t>public int MAX_R, MAX_G, MAX_B, MIN_R, MIN_G, MIN_</w:t>
-      </w:r>
-      <w:r>
-        <w:rPr>
-          <w:rFonts w:hint="eastAsia"/>
-        </w:rPr>
-        <w:t>B를 받아옵니다</w:t>
-      </w:r>
-      <w:r>
-        <w:t>.</w:t>
-      </w:r>
-    </w:p>
-    <w:p>
-      <w:pPr>
-        <w:rPr>
-          <w:b/>
-        </w:rPr>
-      </w:pPr>
-      <w:r>
-        <w:tab/>
-      </w:r>
-      <w:r>
-        <w:rPr>
-          <w:b/>
-        </w:rPr>
-        <w:t xml:space="preserve">Private void </w:t>
-      </w:r>
-      <w:proofErr w:type="gramStart"/>
-      <w:r>
-        <w:rPr>
-          <w:b/>
-        </w:rPr>
-        <w:t>Update(</w:t>
-      </w:r>
-      <w:proofErr w:type="gramEnd"/>
-      <w:r>
-        <w:rPr>
-          <w:b/>
-        </w:rPr>
-        <w:t>)</w:t>
-      </w:r>
-    </w:p>
-    <w:p>
-      <w:pPr>
-        <w:pStyle w:val="a3"/>
-        <w:numPr>
-          <w:ilvl w:val="1"/>
-          <w:numId w:val="1"/>
-        </w:numPr>
-        <w:ind w:leftChars="0"/>
-      </w:pPr>
-      <w:r>
-        <w:rPr>
-          <w:rFonts w:hint="eastAsia"/>
-        </w:rPr>
-        <w:t xml:space="preserve">매 </w:t>
-      </w:r>
-      <w:r>
-        <w:t>Frame</w:t>
-      </w:r>
-      <w:r>
-        <w:rPr>
-          <w:rFonts w:hint="eastAsia"/>
-        </w:rPr>
-        <w:t>마다 호출되는 기본 함수</w:t>
-      </w:r>
-    </w:p>
-    <w:p>
-      <w:r>
-        <w:t>Public Variable</w:t>
-      </w:r>
-    </w:p>
-    <w:p>
-      <w:r>
-        <w:rPr>
-          <w:rFonts w:hint="eastAsia"/>
-        </w:rPr>
-        <w:t>P</w:t>
-      </w:r>
-      <w:r>
-        <w:t>rivate Variable</w:t>
-      </w:r>
-    </w:p>
-    <w:p>
-      <w:pPr>
-        <w:pStyle w:val="a3"/>
-        <w:numPr>
-          <w:ilvl w:val="0"/>
-          <w:numId w:val="1"/>
-        </w:numPr>
-        <w:ind w:leftChars="0"/>
-      </w:pPr>
-      <w:r>
-        <w:t xml:space="preserve">Int MAX_R, MAX_G, MAX_B: </w:t>
-      </w:r>
-      <w:r>
-        <w:rPr>
-          <w:rFonts w:hint="eastAsia"/>
-        </w:rPr>
-        <w:t>각 환경요소의 최대값을 나타냅니다.</w:t>
-      </w:r>
-      <w:r>
-        <w:t xml:space="preserve"> </w:t>
-      </w:r>
-      <w:proofErr w:type="spellStart"/>
-      <w:r>
-        <w:t>GameManager</w:t>
-      </w:r>
-      <w:proofErr w:type="spellEnd"/>
-      <w:r>
-        <w:rPr>
-          <w:rFonts w:hint="eastAsia"/>
-        </w:rPr>
-        <w:t>에서 받아옵니다.</w:t>
-      </w:r>
-    </w:p>
-    <w:p>
-      <w:pPr>
-        <w:pStyle w:val="a3"/>
-        <w:numPr>
-          <w:ilvl w:val="0"/>
-          <w:numId w:val="1"/>
-        </w:numPr>
-        <w:ind w:leftChars="0"/>
-        <w:rPr>
-          <w:rFonts w:hint="eastAsia"/>
-        </w:rPr>
-      </w:pPr>
-      <w:r>
-        <w:t xml:space="preserve">Int MIN_R, MIN_G, MIN_B: </w:t>
-      </w:r>
-      <w:r>
-        <w:rPr>
-          <w:rFonts w:hint="eastAsia"/>
-        </w:rPr>
-        <w:t>각 환경요소의 최소값을 나타냅니다.</w:t>
-      </w:r>
-      <w:r>
-        <w:t xml:space="preserve"> </w:t>
-      </w:r>
-      <w:proofErr w:type="spellStart"/>
-      <w:r>
-        <w:rPr>
-          <w:rFonts w:hint="eastAsia"/>
-        </w:rPr>
-        <w:t>G</w:t>
-      </w:r>
-      <w:r>
-        <w:t>ameManager</w:t>
-      </w:r>
-      <w:proofErr w:type="spellEnd"/>
-      <w:r>
-        <w:rPr>
-          <w:rFonts w:hint="eastAsia"/>
-        </w:rPr>
-        <w:t>에서 받아옵니다.</w:t>
-      </w:r>
-    </w:p>
-    <w:p>
-      <w:pPr>
-        <w:rPr>
-          <w:rFonts w:hint="eastAsia"/>
-        </w:rPr>
-      </w:pPr>
     </w:p>
     <w:sectPr>
       <w:pgSz w:w="11906" w:h="16838"/>
@@ -5645,7 +5590,7 @@
 </file>
 
 <file path=customXml/itemProps1.xml><?xml version="1.0" encoding="utf-8"?>
-<ds:datastoreItem xmlns:ds="http://schemas.openxmlformats.org/officeDocument/2006/customXml" ds:itemID="{29399F40-D7A7-4A5E-BE7A-A33F8382C805}">
+<ds:datastoreItem xmlns:ds="http://schemas.openxmlformats.org/officeDocument/2006/customXml" ds:itemID="{90C4F46C-B68E-4561-A5D5-3E512CCCB9B3}">
   <ds:schemaRefs>
     <ds:schemaRef ds:uri="http://schemas.openxmlformats.org/officeDocument/2006/bibliography"/>
   </ds:schemaRefs>
